--- a/Lab Instructions/DSXL_DataSources.docx
+++ b/Lab Instructions/DSXL_DataSources.docx
@@ -6,8 +6,6 @@
       <w:pPr>
         <w:ind w:left="561"/>
       </w:pPr>
-      <w:bookmarkStart w:id="0" w:name="_GoBack"/>
-      <w:bookmarkEnd w:id="0"/>
     </w:p>
     <w:p>
       <w:pPr>
@@ -215,7 +213,7 @@
           <w:szCs w:val="20"/>
           <w:lang w:bidi="ar-SA"/>
         </w:rPr>
-        <w:t>Jun</w:t>
+        <w:t>July</w:t>
       </w:r>
       <w:r>
         <w:rPr>
@@ -320,7 +318,7 @@
         <w:t>ontents</w:t>
       </w:r>
     </w:p>
-    <w:bookmarkStart w:id="1" w:name="_Toc116705122" w:displacedByCustomXml="next"/>
+    <w:bookmarkStart w:id="0" w:name="_Toc116705122" w:displacedByCustomXml="next"/>
     <w:sdt>
       <w:sdtPr>
         <w:rPr>
@@ -695,7 +693,7 @@
                 <w:noProof/>
                 <w:webHidden/>
               </w:rPr>
-              <w:t>2</w:t>
+              <w:t>5</w:t>
             </w:r>
             <w:r>
               <w:rPr>
@@ -764,7 +762,7 @@
                 <w:noProof/>
                 <w:webHidden/>
               </w:rPr>
-              <w:t>3</w:t>
+              <w:t>5</w:t>
             </w:r>
             <w:r>
               <w:rPr>
@@ -824,27 +822,28 @@
       <w:pPr>
         <w:pStyle w:val="Heading1"/>
       </w:pPr>
-      <w:bookmarkStart w:id="2" w:name="_Toc327952811"/>
-      <w:bookmarkStart w:id="3" w:name="_Toc473450312"/>
-      <w:bookmarkStart w:id="4" w:name="_Toc478563941"/>
-      <w:bookmarkStart w:id="5" w:name="_Toc478723204"/>
-      <w:bookmarkStart w:id="6" w:name="_Toc496615592"/>
-      <w:bookmarkStart w:id="7" w:name="_Toc499894175"/>
-      <w:bookmarkStart w:id="8" w:name="_Toc501375881"/>
-      <w:bookmarkStart w:id="9" w:name="_Toc501375996"/>
-      <w:bookmarkStart w:id="10" w:name="_Toc503277091"/>
-      <w:bookmarkStart w:id="11" w:name="_Toc503277189"/>
-      <w:bookmarkStart w:id="12" w:name="_Toc503282312"/>
-      <w:bookmarkStart w:id="13" w:name="_Toc503355504"/>
-      <w:bookmarkStart w:id="14" w:name="_Toc515985148"/>
-      <w:bookmarkStart w:id="15" w:name="_Toc201382128"/>
-      <w:bookmarkStart w:id="16" w:name="_Toc201382348"/>
-      <w:bookmarkStart w:id="17" w:name="_Toc201382410"/>
-      <w:bookmarkEnd w:id="1"/>
+      <w:bookmarkStart w:id="1" w:name="_Toc327952811"/>
+      <w:bookmarkStart w:id="2" w:name="_Toc473450312"/>
+      <w:bookmarkStart w:id="3" w:name="_Toc478563941"/>
+      <w:bookmarkStart w:id="4" w:name="_Toc478723204"/>
+      <w:bookmarkStart w:id="5" w:name="_Toc496615592"/>
+      <w:bookmarkStart w:id="6" w:name="_Toc499894175"/>
+      <w:bookmarkStart w:id="7" w:name="_Toc501375881"/>
+      <w:bookmarkStart w:id="8" w:name="_Toc501375996"/>
+      <w:bookmarkStart w:id="9" w:name="_Toc503277091"/>
+      <w:bookmarkStart w:id="10" w:name="_Toc503277189"/>
+      <w:bookmarkStart w:id="11" w:name="_Toc503282312"/>
+      <w:bookmarkStart w:id="12" w:name="_Toc503355504"/>
+      <w:bookmarkStart w:id="13" w:name="_Toc515985148"/>
+      <w:bookmarkStart w:id="14" w:name="_Toc201382128"/>
+      <w:bookmarkStart w:id="15" w:name="_Toc201382348"/>
+      <w:bookmarkStart w:id="16" w:name="_Toc201382410"/>
+      <w:bookmarkEnd w:id="0"/>
       <w:r>
         <w:lastRenderedPageBreak/>
         <w:t>Overview</w:t>
       </w:r>
+      <w:bookmarkEnd w:id="1"/>
       <w:bookmarkEnd w:id="2"/>
       <w:bookmarkEnd w:id="3"/>
       <w:bookmarkEnd w:id="4"/>
@@ -857,7 +856,6 @@
       <w:bookmarkEnd w:id="11"/>
       <w:bookmarkEnd w:id="12"/>
       <w:bookmarkEnd w:id="13"/>
-      <w:bookmarkEnd w:id="14"/>
     </w:p>
     <w:p>
       <w:pPr>
@@ -915,7 +913,7 @@
           <w:i w:val="0"/>
           <w:sz w:val="22"/>
         </w:rPr>
-        <w:t>create data source and remote dataset definition that can</w:t>
+        <w:t>create data source</w:t>
       </w:r>
       <w:r>
         <w:rPr>
@@ -923,7 +921,7 @@
           <w:i w:val="0"/>
           <w:sz w:val="22"/>
         </w:rPr>
-        <w:t xml:space="preserve"> be used to pull data into DSXL</w:t>
+        <w:t>s</w:t>
       </w:r>
       <w:r>
         <w:rPr>
@@ -931,120 +929,111 @@
           <w:i w:val="0"/>
           <w:sz w:val="22"/>
         </w:rPr>
-        <w:t xml:space="preserve">. </w:t>
-      </w:r>
-    </w:p>
-    <w:p>
-      <w:pPr>
-        <w:pStyle w:val="Abstracttext"/>
-        <w:ind w:left="0" w:firstLine="0"/>
+        <w:t xml:space="preserve"> and remote dataset definition</w:t>
+      </w:r>
+      <w:r>
         <w:rPr>
           <w:rFonts w:ascii="Verdana" w:hAnsi="Verdana"/>
           <w:i w:val="0"/>
           <w:sz w:val="22"/>
         </w:rPr>
-      </w:pPr>
-    </w:p>
-    <w:p>
-      <w:pPr>
-        <w:pStyle w:val="Abstracttext"/>
-        <w:ind w:left="0" w:firstLine="0"/>
+        <w:t>s</w:t>
+      </w:r>
+      <w:r>
         <w:rPr>
           <w:rFonts w:ascii="Verdana" w:hAnsi="Verdana"/>
           <w:i w:val="0"/>
           <w:sz w:val="22"/>
         </w:rPr>
-      </w:pPr>
+        <w:t xml:space="preserve"> that can</w:t>
+      </w:r>
       <w:r>
         <w:rPr>
           <w:rFonts w:ascii="Verdana" w:hAnsi="Verdana"/>
           <w:i w:val="0"/>
           <w:sz w:val="22"/>
         </w:rPr>
-        <w:t xml:space="preserve">DSXL v1.2 packages Big SQL, Db2, Db2 for z/OS, </w:t>
-      </w:r>
-      <w:proofErr w:type="spellStart"/>
+        <w:t xml:space="preserve"> be used to pull data into DSXL</w:t>
+      </w:r>
       <w:r>
         <w:rPr>
           <w:rFonts w:ascii="Verdana" w:hAnsi="Verdana"/>
           <w:i w:val="0"/>
           <w:sz w:val="22"/>
         </w:rPr>
-        <w:t>dashdb</w:t>
-      </w:r>
-      <w:proofErr w:type="spellEnd"/>
-      <w:r>
+        <w:t xml:space="preserve">. </w:t>
+      </w:r>
+    </w:p>
+    <w:p>
+      <w:pPr>
+        <w:pStyle w:val="Abstracttext"/>
+        <w:ind w:left="0" w:firstLine="0"/>
         <w:rPr>
           <w:rFonts w:ascii="Verdana" w:hAnsi="Verdana"/>
           <w:i w:val="0"/>
           <w:sz w:val="22"/>
         </w:rPr>
-        <w:t xml:space="preserve">, </w:t>
-      </w:r>
-      <w:r>
+      </w:pPr>
+    </w:p>
+    <w:p>
+      <w:pPr>
+        <w:pStyle w:val="Abstracttext"/>
+        <w:ind w:left="0" w:firstLine="0"/>
         <w:rPr>
           <w:rFonts w:ascii="Verdana" w:hAnsi="Verdana"/>
           <w:i w:val="0"/>
           <w:sz w:val="22"/>
         </w:rPr>
-        <w:t>Hive, HDFS, Informix, Netezza and Oracle databases. However, customer can also work with other JDBC databases that are not prepackaged by using custom JDBC data source feature. In this lab, you will learn how to work with a packaged data source, custom JDBC and HDP data sources.</w:t>
-      </w:r>
-    </w:p>
-    <w:p>
-      <w:pPr>
-        <w:pStyle w:val="Abstracttext"/>
-        <w:ind w:left="0" w:firstLine="0"/>
+      </w:pPr>
+      <w:r>
         <w:rPr>
           <w:rFonts w:ascii="Verdana" w:hAnsi="Verdana"/>
           <w:i w:val="0"/>
           <w:sz w:val="22"/>
         </w:rPr>
-      </w:pPr>
+        <w:t xml:space="preserve">DSXL v1.2 packages Big SQL, Db2, Db2 for z/OS, </w:t>
+      </w:r>
       <w:r>
         <w:rPr>
           <w:rFonts w:ascii="Verdana" w:hAnsi="Verdana"/>
           <w:i w:val="0"/>
           <w:sz w:val="22"/>
         </w:rPr>
-        <w:t xml:space="preserve"> </w:t>
-      </w:r>
-    </w:p>
-    <w:p>
-      <w:pPr>
-        <w:pStyle w:val="Abstracttext"/>
-        <w:ind w:left="0" w:firstLine="0"/>
+        <w:t>DB2 Warehouse on Cloud</w:t>
+      </w:r>
+      <w:r>
         <w:rPr>
           <w:rFonts w:ascii="Verdana" w:hAnsi="Verdana"/>
           <w:i w:val="0"/>
           <w:sz w:val="22"/>
         </w:rPr>
-      </w:pPr>
+        <w:t xml:space="preserve"> (</w:t>
+      </w:r>
+      <w:proofErr w:type="spellStart"/>
       <w:r>
         <w:rPr>
           <w:rFonts w:ascii="Verdana" w:hAnsi="Verdana"/>
           <w:i w:val="0"/>
           <w:sz w:val="22"/>
         </w:rPr>
-        <w:t>This lab has been divided into three parts:</w:t>
-      </w:r>
-    </w:p>
-    <w:p>
-      <w:pPr>
-        <w:pStyle w:val="Abstracttext"/>
-        <w:ind w:left="0" w:firstLine="0"/>
+        <w:t>dashDB</w:t>
+      </w:r>
+      <w:proofErr w:type="spellEnd"/>
+      <w:r>
         <w:rPr>
           <w:rFonts w:ascii="Verdana" w:hAnsi="Verdana"/>
           <w:i w:val="0"/>
           <w:sz w:val="22"/>
         </w:rPr>
-      </w:pPr>
+        <w:t>)</w:t>
+      </w:r>
       <w:r>
         <w:rPr>
           <w:rFonts w:ascii="Verdana" w:hAnsi="Verdana"/>
           <w:i w:val="0"/>
           <w:sz w:val="22"/>
         </w:rPr>
-        <w:t xml:space="preserve">Part 1 - where you will add </w:t>
+        <w:t xml:space="preserve">, </w:t>
       </w:r>
       <w:r>
         <w:rPr>
@@ -1052,95 +1041,93 @@
           <w:i w:val="0"/>
           <w:sz w:val="22"/>
         </w:rPr>
-        <w:t xml:space="preserve">a </w:t>
-      </w:r>
-      <w:proofErr w:type="spellStart"/>
+        <w:t>Hive, HDFS, Informix, Netezza and Oracle databases. However, customer</w:t>
+      </w:r>
       <w:r>
         <w:rPr>
           <w:rFonts w:ascii="Verdana" w:hAnsi="Verdana"/>
           <w:i w:val="0"/>
           <w:sz w:val="22"/>
         </w:rPr>
-        <w:t>dashdb</w:t>
-      </w:r>
-      <w:proofErr w:type="spellEnd"/>
+        <w:t>s</w:t>
+      </w:r>
       <w:r>
         <w:rPr>
           <w:rFonts w:ascii="Verdana" w:hAnsi="Verdana"/>
           <w:i w:val="0"/>
           <w:sz w:val="22"/>
         </w:rPr>
-        <w:t xml:space="preserve"> built-in/packaged data source to DSXL</w:t>
-      </w:r>
-    </w:p>
-    <w:p>
-      <w:pPr>
-        <w:pStyle w:val="Abstracttext"/>
-        <w:ind w:left="0" w:firstLine="0"/>
+        <w:t xml:space="preserve"> can also work with other JDBC databases that are not prepackaged by using custom JDBC data source feature</w:t>
+      </w:r>
+      <w:r>
         <w:rPr>
           <w:rFonts w:ascii="Verdana" w:hAnsi="Verdana"/>
           <w:i w:val="0"/>
           <w:sz w:val="22"/>
         </w:rPr>
-      </w:pPr>
+        <w:t>s</w:t>
+      </w:r>
       <w:r>
         <w:rPr>
           <w:rFonts w:ascii="Verdana" w:hAnsi="Verdana"/>
           <w:i w:val="0"/>
           <w:sz w:val="22"/>
         </w:rPr>
-        <w:t>Part 2 – where you will add a PostgreSQL custom data source to DSXL</w:t>
-      </w:r>
-    </w:p>
-    <w:p>
-      <w:pPr>
-        <w:pStyle w:val="Abstracttext"/>
-        <w:ind w:left="0" w:firstLine="0"/>
+        <w:t>. In this lab, you will learn how to w</w:t>
+      </w:r>
+      <w:r>
         <w:rPr>
           <w:rFonts w:ascii="Verdana" w:hAnsi="Verdana"/>
           <w:i w:val="0"/>
           <w:sz w:val="22"/>
         </w:rPr>
-      </w:pPr>
+        <w:t>ork with a packaged data source as well as</w:t>
+      </w:r>
       <w:r>
         <w:rPr>
           <w:rFonts w:ascii="Verdana" w:hAnsi="Verdana"/>
           <w:i w:val="0"/>
           <w:sz w:val="22"/>
         </w:rPr>
-        <w:t xml:space="preserve">Part 3 – where </w:t>
-      </w:r>
-      <w:r>
+        <w:t xml:space="preserve"> custom JDBC and HDP data sources.</w:t>
+      </w:r>
+    </w:p>
+    <w:p>
+      <w:pPr>
+        <w:pStyle w:val="Abstracttext"/>
+        <w:ind w:left="0" w:firstLine="0"/>
         <w:rPr>
           <w:rFonts w:ascii="Verdana" w:hAnsi="Verdana"/>
           <w:i w:val="0"/>
           <w:sz w:val="22"/>
         </w:rPr>
-        <w:t>you will add</w:t>
-      </w:r>
+      </w:pPr>
       <w:r>
         <w:rPr>
           <w:rFonts w:ascii="Verdana" w:hAnsi="Verdana"/>
           <w:i w:val="0"/>
           <w:sz w:val="22"/>
         </w:rPr>
-        <w:t xml:space="preserve"> HDP data source</w:t>
-      </w:r>
-      <w:r>
+        <w:t xml:space="preserve"> </w:t>
+      </w:r>
+    </w:p>
+    <w:p>
+      <w:pPr>
+        <w:pStyle w:val="Abstracttext"/>
+        <w:ind w:left="0" w:firstLine="0"/>
         <w:rPr>
           <w:rFonts w:ascii="Verdana" w:hAnsi="Verdana"/>
           <w:i w:val="0"/>
           <w:sz w:val="22"/>
         </w:rPr>
-        <w:t>s</w:t>
-      </w:r>
+      </w:pPr>
       <w:r>
         <w:rPr>
           <w:rFonts w:ascii="Verdana" w:hAnsi="Verdana"/>
           <w:i w:val="0"/>
           <w:sz w:val="22"/>
         </w:rPr>
-        <w:t xml:space="preserve"> to DSXL</w:t>
+        <w:t>This lab has been divided into three parts:</w:t>
       </w:r>
     </w:p>
     <w:p>
@@ -1153,12 +1140,198 @@
           <w:sz w:val="22"/>
         </w:rPr>
       </w:pPr>
+      <w:r>
+        <w:rPr>
+          <w:rFonts w:ascii="Verdana" w:hAnsi="Verdana"/>
+          <w:i w:val="0"/>
+          <w:sz w:val="22"/>
+        </w:rPr>
+        <w:t xml:space="preserve">Part 1 - where you will add </w:t>
+      </w:r>
+      <w:r>
+        <w:rPr>
+          <w:rFonts w:ascii="Verdana" w:hAnsi="Verdana"/>
+          <w:i w:val="0"/>
+          <w:sz w:val="22"/>
+        </w:rPr>
+        <w:t>DB2 Warehouse</w:t>
+      </w:r>
+      <w:r>
+        <w:rPr>
+          <w:rFonts w:ascii="Verdana" w:hAnsi="Verdana"/>
+          <w:i w:val="0"/>
+          <w:sz w:val="22"/>
+        </w:rPr>
+        <w:t xml:space="preserve"> </w:t>
+      </w:r>
+      <w:r>
+        <w:rPr>
+          <w:rFonts w:ascii="Verdana" w:hAnsi="Verdana"/>
+          <w:i w:val="0"/>
+          <w:sz w:val="22"/>
+        </w:rPr>
+        <w:t>(</w:t>
+      </w:r>
+      <w:proofErr w:type="spellStart"/>
+      <w:r>
+        <w:rPr>
+          <w:rFonts w:ascii="Verdana" w:hAnsi="Verdana"/>
+          <w:i w:val="0"/>
+          <w:sz w:val="22"/>
+        </w:rPr>
+        <w:t>dashDB</w:t>
+      </w:r>
+      <w:proofErr w:type="spellEnd"/>
+      <w:r>
+        <w:rPr>
+          <w:rFonts w:ascii="Verdana" w:hAnsi="Verdana"/>
+          <w:i w:val="0"/>
+          <w:sz w:val="22"/>
+        </w:rPr>
+        <w:t xml:space="preserve">) </w:t>
+      </w:r>
+      <w:r>
+        <w:rPr>
+          <w:rFonts w:ascii="Verdana" w:hAnsi="Verdana"/>
+          <w:i w:val="0"/>
+          <w:sz w:val="22"/>
+        </w:rPr>
+        <w:t xml:space="preserve">and Big SQL </w:t>
+      </w:r>
+      <w:r>
+        <w:rPr>
+          <w:rFonts w:ascii="Verdana" w:hAnsi="Verdana"/>
+          <w:i w:val="0"/>
+          <w:sz w:val="22"/>
+        </w:rPr>
+        <w:t>built-in/packaged data source</w:t>
+      </w:r>
+      <w:r>
+        <w:rPr>
+          <w:rFonts w:ascii="Verdana" w:hAnsi="Verdana"/>
+          <w:i w:val="0"/>
+          <w:sz w:val="22"/>
+        </w:rPr>
+        <w:t>s</w:t>
+      </w:r>
+      <w:r>
+        <w:rPr>
+          <w:rFonts w:ascii="Verdana" w:hAnsi="Verdana"/>
+          <w:i w:val="0"/>
+          <w:sz w:val="22"/>
+        </w:rPr>
+        <w:t xml:space="preserve"> to DSXL</w:t>
+      </w:r>
+    </w:p>
+    <w:p>
+      <w:pPr>
+        <w:pStyle w:val="Abstracttext"/>
+        <w:ind w:left="0" w:firstLine="0"/>
+        <w:rPr>
+          <w:rFonts w:ascii="Verdana" w:hAnsi="Verdana"/>
+          <w:i w:val="0"/>
+          <w:sz w:val="22"/>
+        </w:rPr>
+      </w:pPr>
+      <w:r>
+        <w:rPr>
+          <w:rFonts w:ascii="Verdana" w:hAnsi="Verdana"/>
+          <w:i w:val="0"/>
+          <w:sz w:val="22"/>
+        </w:rPr>
+        <w:t>Part 2 – where you will add a PostgreSQL custom data source to DSXL</w:t>
+      </w:r>
+      <w:r>
+        <w:rPr>
+          <w:rFonts w:ascii="Verdana" w:hAnsi="Verdana"/>
+          <w:i w:val="0"/>
+          <w:sz w:val="22"/>
+        </w:rPr>
+        <w:t xml:space="preserve"> (</w:t>
+      </w:r>
+      <w:r>
+        <w:rPr>
+          <w:rFonts w:ascii="Verdana" w:hAnsi="Verdana"/>
+          <w:sz w:val="22"/>
+        </w:rPr>
+        <w:t>optional – requires admin rights</w:t>
+      </w:r>
+      <w:r>
+        <w:rPr>
+          <w:rFonts w:ascii="Verdana" w:hAnsi="Verdana"/>
+          <w:i w:val="0"/>
+          <w:sz w:val="22"/>
+        </w:rPr>
+        <w:t>)</w:t>
+      </w:r>
+    </w:p>
+    <w:p>
+      <w:pPr>
+        <w:pStyle w:val="Abstracttext"/>
+        <w:ind w:left="0" w:firstLine="0"/>
+        <w:rPr>
+          <w:rFonts w:ascii="Verdana" w:hAnsi="Verdana"/>
+          <w:i w:val="0"/>
+          <w:sz w:val="22"/>
+        </w:rPr>
+      </w:pPr>
+      <w:r>
+        <w:rPr>
+          <w:rFonts w:ascii="Verdana" w:hAnsi="Verdana"/>
+          <w:i w:val="0"/>
+          <w:sz w:val="22"/>
+        </w:rPr>
+        <w:t xml:space="preserve">Part 3 – where </w:t>
+      </w:r>
+      <w:r>
+        <w:rPr>
+          <w:rFonts w:ascii="Verdana" w:hAnsi="Verdana"/>
+          <w:i w:val="0"/>
+          <w:sz w:val="22"/>
+        </w:rPr>
+        <w:t>you will add</w:t>
+      </w:r>
+      <w:r>
+        <w:rPr>
+          <w:rFonts w:ascii="Verdana" w:hAnsi="Verdana"/>
+          <w:i w:val="0"/>
+          <w:sz w:val="22"/>
+        </w:rPr>
+        <w:t xml:space="preserve"> HDP data source</w:t>
+      </w:r>
+      <w:r>
+        <w:rPr>
+          <w:rFonts w:ascii="Verdana" w:hAnsi="Verdana"/>
+          <w:i w:val="0"/>
+          <w:sz w:val="22"/>
+        </w:rPr>
+        <w:t>s</w:t>
+      </w:r>
+      <w:r>
+        <w:rPr>
+          <w:rFonts w:ascii="Verdana" w:hAnsi="Verdana"/>
+          <w:i w:val="0"/>
+          <w:sz w:val="22"/>
+        </w:rPr>
+        <w:t xml:space="preserve"> to DSXL</w:t>
+      </w:r>
+    </w:p>
+    <w:p>
+      <w:pPr>
+        <w:pStyle w:val="Abstracttext"/>
+        <w:ind w:left="0" w:firstLine="0"/>
+        <w:rPr>
+          <w:rFonts w:ascii="Verdana" w:hAnsi="Verdana"/>
+          <w:i w:val="0"/>
+          <w:sz w:val="22"/>
+        </w:rPr>
+      </w:pPr>
     </w:p>
     <w:p>
       <w:pPr>
         <w:pStyle w:val="Heading1"/>
       </w:pPr>
-      <w:bookmarkStart w:id="18" w:name="_Toc515985149"/>
+      <w:bookmarkStart w:id="17" w:name="_Toc515985149"/>
       <w:r>
         <w:t xml:space="preserve">What You Should Be Able </w:t>
       </w:r>
@@ -1168,7 +1341,7 @@
       <w:r>
         <w:t xml:space="preserve"> Do</w:t>
       </w:r>
-      <w:bookmarkEnd w:id="18"/>
+      <w:bookmarkEnd w:id="17"/>
     </w:p>
     <w:p>
       <w:pPr>
@@ -1303,19 +1476,19 @@
       <w:pPr>
         <w:pStyle w:val="Heading1"/>
       </w:pPr>
-      <w:bookmarkStart w:id="19" w:name="_Toc327952812"/>
-      <w:bookmarkStart w:id="20" w:name="_Toc473450313"/>
-      <w:bookmarkStart w:id="21" w:name="_Toc478563942"/>
-      <w:bookmarkStart w:id="22" w:name="_Toc478723205"/>
-      <w:bookmarkStart w:id="23" w:name="_Toc496615593"/>
-      <w:bookmarkStart w:id="24" w:name="_Toc499894176"/>
-      <w:bookmarkStart w:id="25" w:name="_Toc501375882"/>
-      <w:bookmarkStart w:id="26" w:name="_Toc501375997"/>
-      <w:bookmarkStart w:id="27" w:name="_Toc503277092"/>
-      <w:bookmarkStart w:id="28" w:name="_Toc503277190"/>
-      <w:bookmarkStart w:id="29" w:name="_Toc503282313"/>
-      <w:bookmarkStart w:id="30" w:name="_Toc503355505"/>
-      <w:bookmarkStart w:id="31" w:name="_Toc515985150"/>
+      <w:bookmarkStart w:id="18" w:name="_Toc327952812"/>
+      <w:bookmarkStart w:id="19" w:name="_Toc473450313"/>
+      <w:bookmarkStart w:id="20" w:name="_Toc478563942"/>
+      <w:bookmarkStart w:id="21" w:name="_Toc478723205"/>
+      <w:bookmarkStart w:id="22" w:name="_Toc496615593"/>
+      <w:bookmarkStart w:id="23" w:name="_Toc499894176"/>
+      <w:bookmarkStart w:id="24" w:name="_Toc501375882"/>
+      <w:bookmarkStart w:id="25" w:name="_Toc501375997"/>
+      <w:bookmarkStart w:id="26" w:name="_Toc503277092"/>
+      <w:bookmarkStart w:id="27" w:name="_Toc503277190"/>
+      <w:bookmarkStart w:id="28" w:name="_Toc503282313"/>
+      <w:bookmarkStart w:id="29" w:name="_Toc503355505"/>
+      <w:bookmarkStart w:id="30" w:name="_Toc515985150"/>
       <w:r>
         <w:t>R</w:t>
       </w:r>
@@ -1331,6 +1504,7 @@
       <w:r>
         <w:t>iles</w:t>
       </w:r>
+      <w:bookmarkEnd w:id="18"/>
       <w:bookmarkEnd w:id="19"/>
       <w:bookmarkEnd w:id="20"/>
       <w:bookmarkEnd w:id="21"/>
@@ -1343,7 +1517,6 @@
       <w:bookmarkEnd w:id="28"/>
       <w:bookmarkEnd w:id="29"/>
       <w:bookmarkEnd w:id="30"/>
-      <w:bookmarkEnd w:id="31"/>
     </w:p>
     <w:p>
       <w:pPr>
@@ -1393,7 +1566,7 @@
           <w:sz w:val="22"/>
           <w:szCs w:val="22"/>
         </w:rPr>
-        <w:t xml:space="preserve">v1.2.0.2 </w:t>
+        <w:t>v1.2.0.2</w:t>
       </w:r>
       <w:r>
         <w:rPr>
@@ -1401,18 +1574,26 @@
           <w:sz w:val="22"/>
           <w:szCs w:val="22"/>
         </w:rPr>
-        <w:t xml:space="preserve">with Internet connectivity. </w:t>
-      </w:r>
-    </w:p>
-    <w:p>
-      <w:pPr>
-        <w:pStyle w:val="Columntext"/>
-        <w:ind w:left="0" w:firstLine="0"/>
+        <w:t xml:space="preserve"> or above with connectivity to your remote data sources</w:t>
+      </w:r>
+      <w:r>
         <w:rPr>
           <w:rFonts w:ascii="Verdana" w:hAnsi="Verdana"/>
           <w:sz w:val="22"/>
           <w:szCs w:val="22"/>
         </w:rPr>
+        <w:t xml:space="preserve">. </w:t>
+      </w:r>
+    </w:p>
+    <w:p>
+      <w:pPr>
+        <w:pStyle w:val="Columntext"/>
+        <w:ind w:left="0" w:firstLine="0"/>
+        <w:rPr>
+          <w:rFonts w:ascii="Verdana" w:hAnsi="Verdana"/>
+          <w:sz w:val="22"/>
+          <w:szCs w:val="22"/>
+        </w:rPr>
       </w:pPr>
     </w:p>
     <w:p>
@@ -1420,44 +1601,42 @@
         <w:pStyle w:val="Heading1"/>
         <w:ind w:left="144" w:firstLine="0"/>
       </w:pPr>
-      <w:bookmarkStart w:id="32" w:name="_Toc499894177"/>
-      <w:bookmarkStart w:id="33" w:name="_Toc501375883"/>
-      <w:bookmarkStart w:id="34" w:name="_Toc501375998"/>
-      <w:bookmarkStart w:id="35" w:name="_Toc503277093"/>
-      <w:bookmarkStart w:id="36" w:name="_Toc503277191"/>
-      <w:bookmarkStart w:id="37" w:name="_Toc503282314"/>
-      <w:bookmarkStart w:id="38" w:name="_Toc503355506"/>
-      <w:bookmarkStart w:id="39" w:name="_Toc515985151"/>
-      <w:bookmarkStart w:id="40" w:name="_Toc478723206"/>
-      <w:bookmarkStart w:id="41" w:name="_Toc496615594"/>
+      <w:bookmarkStart w:id="31" w:name="_Toc499894177"/>
+      <w:bookmarkStart w:id="32" w:name="_Toc501375883"/>
+      <w:bookmarkStart w:id="33" w:name="_Toc501375998"/>
+      <w:bookmarkStart w:id="34" w:name="_Toc503277093"/>
+      <w:bookmarkStart w:id="35" w:name="_Toc503277191"/>
+      <w:bookmarkStart w:id="36" w:name="_Toc503282314"/>
+      <w:bookmarkStart w:id="37" w:name="_Toc503355506"/>
+      <w:bookmarkStart w:id="38" w:name="_Toc515985151"/>
+      <w:bookmarkStart w:id="39" w:name="_Toc478723206"/>
+      <w:bookmarkStart w:id="40" w:name="_Toc496615594"/>
+      <w:bookmarkEnd w:id="14"/>
       <w:bookmarkEnd w:id="15"/>
       <w:bookmarkEnd w:id="16"/>
-      <w:bookmarkEnd w:id="17"/>
       <w:r>
         <w:t xml:space="preserve">Part 1: </w:t>
       </w:r>
+      <w:bookmarkEnd w:id="31"/>
       <w:bookmarkEnd w:id="32"/>
       <w:bookmarkEnd w:id="33"/>
       <w:bookmarkEnd w:id="34"/>
       <w:bookmarkEnd w:id="35"/>
       <w:bookmarkEnd w:id="36"/>
       <w:bookmarkEnd w:id="37"/>
+      <w:r>
+        <w:t>Add</w:t>
+      </w:r>
+      <w:r>
+        <w:t xml:space="preserve"> built-in/packaged </w:t>
+      </w:r>
+      <w:r>
+        <w:t>data source</w:t>
+      </w:r>
       <w:bookmarkEnd w:id="38"/>
       <w:r>
-        <w:t xml:space="preserve">Add </w:t>
-      </w:r>
-      <w:proofErr w:type="spellStart"/>
-      <w:r>
-        <w:t>dashdb</w:t>
-      </w:r>
-      <w:proofErr w:type="spellEnd"/>
-      <w:r>
-        <w:t xml:space="preserve"> built-in/packaged </w:t>
-      </w:r>
-      <w:r>
-        <w:t>data source</w:t>
-      </w:r>
-      <w:bookmarkEnd w:id="39"/>
+        <w:t>s</w:t>
+      </w:r>
     </w:p>
     <w:p/>
     <w:p>
@@ -1474,6 +1653,7 @@
         </w:numPr>
       </w:pPr>
       <w:r>
+        <w:lastRenderedPageBreak/>
         <w:t xml:space="preserve">Create a new blank project, follow instruction in documentation </w:t>
       </w:r>
       <w:hyperlink r:id="rId14" w:anchor="create-a-project" w:history="1">
@@ -1482,15 +1662,7 @@
             <w:rStyle w:val="Hyperlink"/>
             <w:noProof w:val="0"/>
           </w:rPr>
-          <w:t>https://content-</w:t>
-        </w:r>
-        <w:r>
-          <w:rPr>
-            <w:rStyle w:val="Hyperlink"/>
-            <w:noProof w:val="0"/>
-          </w:rPr>
-          <w:lastRenderedPageBreak/>
-          <w:t>dsxlocal.mybluemix.net/docs/content/local/projects.html#create-a-project</w:t>
+          <w:t>https://content-dsxlocal.mybluemix.net/docs/content/local/projects.html#create-a-project</w:t>
         </w:r>
       </w:hyperlink>
       <w:r>
@@ -1512,15 +1684,16 @@
         </w:numPr>
       </w:pPr>
       <w:r>
-        <w:t xml:space="preserve">Create </w:t>
-      </w:r>
-      <w:proofErr w:type="spellStart"/>
-      <w:r>
-        <w:t>dashdb</w:t>
-      </w:r>
-      <w:proofErr w:type="spellEnd"/>
-      <w:r>
-        <w:t xml:space="preserve"> data source and remote data set definitions by following instructions in documentation </w:t>
+        <w:t>Create a DB2</w:t>
+      </w:r>
+      <w:r>
+        <w:t xml:space="preserve"> </w:t>
+      </w:r>
+      <w:r>
+        <w:t xml:space="preserve">Warehouse and Big SQL </w:t>
+      </w:r>
+      <w:r>
+        <w:t xml:space="preserve">data source and remote data set definitions by following instructions in documentation </w:t>
       </w:r>
       <w:hyperlink r:id="rId15" w:history="1">
         <w:r>
@@ -1551,19 +1724,17 @@
       <w:r>
         <w:t xml:space="preserve">low mentioned </w:t>
       </w:r>
-      <w:proofErr w:type="spellStart"/>
-      <w:r>
-        <w:t>dashdb</w:t>
-      </w:r>
-      <w:proofErr w:type="spellEnd"/>
-      <w:r>
-        <w:t xml:space="preserve"> test serv</w:t>
+      <w:r>
+        <w:t>test serv</w:t>
       </w:r>
       <w:r>
         <w:t>e</w:t>
       </w:r>
       <w:r>
         <w:t>r</w:t>
+      </w:r>
+      <w:r>
+        <w:t>s</w:t>
       </w:r>
       <w:r>
         <w:t xml:space="preserve"> for this lab.</w:t>
@@ -1615,31 +1786,7 @@
           <w:bdr w:val="none" w:sz="0" w:space="0" w:color="auto" w:frame="1"/>
           <w:lang w:bidi="ar-SA"/>
         </w:rPr>
-        <w:t xml:space="preserve">JDBC URL: </w:t>
-      </w:r>
-      <w:proofErr w:type="gramStart"/>
-      <w:r>
-        <w:rPr>
-          <w:rFonts w:ascii="Consolas" w:hAnsi="Consolas" w:cs="Courier New"/>
-          <w:color w:val="24292E"/>
-          <w:sz w:val="20"/>
-          <w:szCs w:val="20"/>
-          <w:bdr w:val="none" w:sz="0" w:space="0" w:color="auto" w:frame="1"/>
-          <w:lang w:bidi="ar-SA"/>
-        </w:rPr>
-        <w:t>jdbc:db2://dashdb-entry-yp-dal09-07.services.dal.bluemix.net:50000/BLUDB</w:t>
-      </w:r>
-      <w:proofErr w:type="gramEnd"/>
-      <w:r>
-        <w:rPr>
-          <w:rFonts w:ascii="Consolas" w:hAnsi="Consolas" w:cs="Courier New"/>
-          <w:color w:val="24292E"/>
-          <w:sz w:val="20"/>
-          <w:szCs w:val="20"/>
-          <w:bdr w:val="none" w:sz="0" w:space="0" w:color="auto" w:frame="1"/>
-          <w:lang w:bidi="ar-SA"/>
-        </w:rPr>
-        <w:t xml:space="preserve"> </w:t>
+        <w:t>DB2 Warehouse</w:t>
       </w:r>
     </w:p>
     <w:p>
@@ -1673,17 +1820,6 @@
           <w:lang w:bidi="ar-SA"/>
         </w:rPr>
       </w:pPr>
-      <w:r>
-        <w:rPr>
-          <w:rFonts w:ascii="Consolas" w:hAnsi="Consolas" w:cs="Courier New"/>
-          <w:color w:val="24292E"/>
-          <w:sz w:val="20"/>
-          <w:szCs w:val="20"/>
-          <w:bdr w:val="none" w:sz="0" w:space="0" w:color="auto" w:frame="1"/>
-          <w:lang w:bidi="ar-SA"/>
-        </w:rPr>
-        <w:t>Username: dash10765</w:t>
-      </w:r>
     </w:p>
     <w:p>
       <w:pPr>
@@ -1712,6 +1848,7 @@
           <w:color w:val="24292E"/>
           <w:sz w:val="20"/>
           <w:szCs w:val="20"/>
+          <w:bdr w:val="none" w:sz="0" w:space="0" w:color="auto" w:frame="1"/>
           <w:lang w:bidi="ar-SA"/>
         </w:rPr>
       </w:pPr>
@@ -1724,9 +1861,9 @@
           <w:bdr w:val="none" w:sz="0" w:space="0" w:color="auto" w:frame="1"/>
           <w:lang w:bidi="ar-SA"/>
         </w:rPr>
-        <w:t>Password: j1</w:t>
-      </w:r>
-      <w:proofErr w:type="gramStart"/>
+        <w:t xml:space="preserve">Data Source Type: </w:t>
+      </w:r>
+      <w:proofErr w:type="spellStart"/>
       <w:r>
         <w:rPr>
           <w:rFonts w:ascii="Consolas" w:hAnsi="Consolas" w:cs="Courier New"/>
@@ -1736,10 +1873,32 @@
           <w:bdr w:val="none" w:sz="0" w:space="0" w:color="auto" w:frame="1"/>
           <w:lang w:bidi="ar-SA"/>
         </w:rPr>
-        <w:t>S(</w:t>
-      </w:r>
-      <w:proofErr w:type="gramEnd"/>
-      <w:r>
+        <w:t>dashDB</w:t>
+      </w:r>
+      <w:proofErr w:type="spellEnd"/>
+    </w:p>
+    <w:p>
+      <w:pPr>
+        <w:shd w:val="clear" w:color="auto" w:fill="F6F8FA"/>
+        <w:tabs>
+          <w:tab w:val="left" w:pos="916"/>
+          <w:tab w:val="left" w:pos="1832"/>
+          <w:tab w:val="left" w:pos="2748"/>
+          <w:tab w:val="left" w:pos="3664"/>
+          <w:tab w:val="left" w:pos="4580"/>
+          <w:tab w:val="left" w:pos="5496"/>
+          <w:tab w:val="left" w:pos="6412"/>
+          <w:tab w:val="left" w:pos="7328"/>
+          <w:tab w:val="left" w:pos="8244"/>
+          <w:tab w:val="left" w:pos="9160"/>
+          <w:tab w:val="left" w:pos="10076"/>
+          <w:tab w:val="left" w:pos="10992"/>
+          <w:tab w:val="left" w:pos="11908"/>
+          <w:tab w:val="left" w:pos="12824"/>
+          <w:tab w:val="left" w:pos="13740"/>
+          <w:tab w:val="left" w:pos="14656"/>
+        </w:tabs>
+        <w:ind w:left="0" w:firstLine="0"/>
         <w:rPr>
           <w:rFonts w:ascii="Consolas" w:hAnsi="Consolas" w:cs="Courier New"/>
           <w:color w:val="24292E"/>
@@ -1748,7 +1907,171 @@
           <w:bdr w:val="none" w:sz="0" w:space="0" w:color="auto" w:frame="1"/>
           <w:lang w:bidi="ar-SA"/>
         </w:rPr>
-        <w:t>m{sWv7ZB</w:t>
+      </w:pPr>
+      <w:r>
+        <w:rPr>
+          <w:rFonts w:ascii="Consolas" w:hAnsi="Consolas" w:cs="Courier New"/>
+          <w:color w:val="24292E"/>
+          <w:sz w:val="20"/>
+          <w:szCs w:val="20"/>
+          <w:bdr w:val="none" w:sz="0" w:space="0" w:color="auto" w:frame="1"/>
+          <w:lang w:bidi="ar-SA"/>
+        </w:rPr>
+        <w:t xml:space="preserve">JDBC URL: </w:t>
+      </w:r>
+      <w:proofErr w:type="gramStart"/>
+      <w:r>
+        <w:rPr>
+          <w:rFonts w:ascii="Consolas" w:hAnsi="Consolas" w:cs="Courier New"/>
+          <w:color w:val="24292E"/>
+          <w:sz w:val="20"/>
+          <w:szCs w:val="20"/>
+          <w:bdr w:val="none" w:sz="0" w:space="0" w:color="auto" w:frame="1"/>
+          <w:lang w:bidi="ar-SA"/>
+        </w:rPr>
+        <w:t>jdbc:</w:t>
+      </w:r>
+      <w:r>
+        <w:rPr>
+          <w:rFonts w:ascii="Consolas" w:hAnsi="Consolas" w:cs="Courier New"/>
+          <w:color w:val="24292E"/>
+          <w:sz w:val="20"/>
+          <w:szCs w:val="20"/>
+          <w:bdr w:val="none" w:sz="0" w:space="0" w:color="auto" w:frame="1"/>
+          <w:lang w:bidi="ar-SA"/>
+        </w:rPr>
+        <w:t>db2://18.206.242.141:50000/BLUD</w:t>
+      </w:r>
+      <w:r>
+        <w:rPr>
+          <w:rFonts w:ascii="Consolas" w:hAnsi="Consolas" w:cs="Courier New"/>
+          <w:color w:val="24292E"/>
+          <w:sz w:val="20"/>
+          <w:szCs w:val="20"/>
+          <w:bdr w:val="none" w:sz="0" w:space="0" w:color="auto" w:frame="1"/>
+          <w:lang w:bidi="ar-SA"/>
+        </w:rPr>
+        <w:t>B</w:t>
+      </w:r>
+      <w:proofErr w:type="gramEnd"/>
+      <w:r>
+        <w:rPr>
+          <w:rFonts w:ascii="Consolas" w:hAnsi="Consolas" w:cs="Courier New"/>
+          <w:color w:val="24292E"/>
+          <w:sz w:val="20"/>
+          <w:szCs w:val="20"/>
+          <w:bdr w:val="none" w:sz="0" w:space="0" w:color="auto" w:frame="1"/>
+          <w:lang w:bidi="ar-SA"/>
+        </w:rPr>
+        <w:t xml:space="preserve"> </w:t>
+      </w:r>
+    </w:p>
+    <w:p>
+      <w:pPr>
+        <w:shd w:val="clear" w:color="auto" w:fill="F6F8FA"/>
+        <w:tabs>
+          <w:tab w:val="left" w:pos="916"/>
+          <w:tab w:val="left" w:pos="1832"/>
+          <w:tab w:val="left" w:pos="2748"/>
+          <w:tab w:val="left" w:pos="3664"/>
+          <w:tab w:val="left" w:pos="4580"/>
+          <w:tab w:val="left" w:pos="5496"/>
+          <w:tab w:val="left" w:pos="6412"/>
+          <w:tab w:val="left" w:pos="7328"/>
+          <w:tab w:val="left" w:pos="8244"/>
+          <w:tab w:val="left" w:pos="9160"/>
+          <w:tab w:val="left" w:pos="10076"/>
+          <w:tab w:val="left" w:pos="10992"/>
+          <w:tab w:val="left" w:pos="11908"/>
+          <w:tab w:val="left" w:pos="12824"/>
+          <w:tab w:val="left" w:pos="13740"/>
+          <w:tab w:val="left" w:pos="14656"/>
+        </w:tabs>
+        <w:ind w:left="0" w:firstLine="0"/>
+        <w:rPr>
+          <w:rFonts w:ascii="Consolas" w:hAnsi="Consolas" w:cs="Courier New"/>
+          <w:color w:val="24292E"/>
+          <w:sz w:val="20"/>
+          <w:szCs w:val="20"/>
+          <w:bdr w:val="none" w:sz="0" w:space="0" w:color="auto" w:frame="1"/>
+          <w:lang w:bidi="ar-SA"/>
+        </w:rPr>
+      </w:pPr>
+      <w:r>
+        <w:rPr>
+          <w:rFonts w:ascii="Consolas" w:hAnsi="Consolas" w:cs="Courier New"/>
+          <w:color w:val="24292E"/>
+          <w:sz w:val="20"/>
+          <w:szCs w:val="20"/>
+          <w:bdr w:val="none" w:sz="0" w:space="0" w:color="auto" w:frame="1"/>
+          <w:lang w:bidi="ar-SA"/>
+        </w:rPr>
+        <w:t xml:space="preserve">Username: </w:t>
+      </w:r>
+      <w:proofErr w:type="spellStart"/>
+      <w:r>
+        <w:rPr>
+          <w:rFonts w:ascii="Consolas" w:hAnsi="Consolas" w:cs="Courier New"/>
+          <w:color w:val="24292E"/>
+          <w:sz w:val="20"/>
+          <w:szCs w:val="20"/>
+          <w:bdr w:val="none" w:sz="0" w:space="0" w:color="auto" w:frame="1"/>
+          <w:lang w:bidi="ar-SA"/>
+        </w:rPr>
+        <w:t>secdemo</w:t>
+      </w:r>
+      <w:proofErr w:type="spellEnd"/>
+    </w:p>
+    <w:p>
+      <w:pPr>
+        <w:shd w:val="clear" w:color="auto" w:fill="F6F8FA"/>
+        <w:tabs>
+          <w:tab w:val="left" w:pos="916"/>
+          <w:tab w:val="left" w:pos="1832"/>
+          <w:tab w:val="left" w:pos="2748"/>
+          <w:tab w:val="left" w:pos="3664"/>
+          <w:tab w:val="left" w:pos="4580"/>
+          <w:tab w:val="left" w:pos="5496"/>
+          <w:tab w:val="left" w:pos="6412"/>
+          <w:tab w:val="left" w:pos="7328"/>
+          <w:tab w:val="left" w:pos="8244"/>
+          <w:tab w:val="left" w:pos="9160"/>
+          <w:tab w:val="left" w:pos="10076"/>
+          <w:tab w:val="left" w:pos="10992"/>
+          <w:tab w:val="left" w:pos="11908"/>
+          <w:tab w:val="left" w:pos="12824"/>
+          <w:tab w:val="left" w:pos="13740"/>
+          <w:tab w:val="left" w:pos="14656"/>
+        </w:tabs>
+        <w:ind w:left="0" w:firstLine="0"/>
+        <w:rPr>
+          <w:rFonts w:ascii="Consolas" w:hAnsi="Consolas" w:cs="Courier New"/>
+          <w:color w:val="24292E"/>
+          <w:sz w:val="20"/>
+          <w:szCs w:val="20"/>
+          <w:lang w:bidi="ar-SA"/>
+        </w:rPr>
+      </w:pPr>
+      <w:r>
+        <w:rPr>
+          <w:rFonts w:ascii="Consolas" w:hAnsi="Consolas" w:cs="Courier New"/>
+          <w:color w:val="24292E"/>
+          <w:sz w:val="20"/>
+          <w:szCs w:val="20"/>
+          <w:bdr w:val="none" w:sz="0" w:space="0" w:color="auto" w:frame="1"/>
+          <w:lang w:bidi="ar-SA"/>
+        </w:rPr>
+        <w:t xml:space="preserve">Password: </w:t>
+      </w:r>
+      <w:r>
+        <w:rPr>
+          <w:rStyle w:val="left"/>
+          <w:rFonts w:ascii="Arial" w:hAnsi="Arial" w:cs="Arial"/>
+          <w:color w:val="000000"/>
+          <w:sz w:val="20"/>
+          <w:szCs w:val="20"/>
+        </w:rPr>
+        <w:t>1BMDemo4SEC=</w:t>
       </w:r>
     </w:p>
     <w:p>
@@ -1769,7 +2092,7 @@
           <w:color w:val="24292E"/>
           <w:bdr w:val="none" w:sz="0" w:space="0" w:color="auto" w:frame="1"/>
         </w:rPr>
-        <w:t>schema: SAMPLES</w:t>
+        <w:t>schema: SECDEMO</w:t>
       </w:r>
     </w:p>
     <w:p>
@@ -1777,24 +2100,404 @@
         <w:pStyle w:val="HTMLPreformatted"/>
         <w:shd w:val="clear" w:color="auto" w:fill="F6F8FA"/>
         <w:rPr>
-          <w:rFonts w:ascii="Consolas" w:hAnsi="Consolas"/>
-          <w:color w:val="24292E"/>
-        </w:rPr>
-      </w:pPr>
-      <w:r>
-        <w:rPr>
           <w:rStyle w:val="HTMLCode"/>
           <w:rFonts w:ascii="Consolas" w:hAnsi="Consolas"/>
           <w:color w:val="24292E"/>
           <w:bdr w:val="none" w:sz="0" w:space="0" w:color="auto" w:frame="1"/>
         </w:rPr>
-        <w:t>table: EDUCATION</w:t>
+      </w:pPr>
+      <w:r>
+        <w:rPr>
+          <w:rStyle w:val="HTMLCode"/>
+          <w:rFonts w:ascii="Consolas" w:hAnsi="Consolas"/>
+          <w:color w:val="24292E"/>
+          <w:bdr w:val="none" w:sz="0" w:space="0" w:color="auto" w:frame="1"/>
+        </w:rPr>
+        <w:t>table: STOCKS</w:t>
+      </w:r>
+    </w:p>
+    <w:p>
+      <w:pPr>
+        <w:pStyle w:val="HTMLPreformatted"/>
+        <w:shd w:val="clear" w:color="auto" w:fill="F6F8FA"/>
+        <w:rPr>
+          <w:rFonts w:ascii="Consolas" w:hAnsi="Consolas"/>
+          <w:color w:val="24292E"/>
+        </w:rPr>
+      </w:pPr>
+    </w:p>
+    <w:p>
+      <w:pPr>
+        <w:pStyle w:val="HTMLPreformatted"/>
+        <w:shd w:val="clear" w:color="auto" w:fill="F6F8FA"/>
+        <w:rPr>
+          <w:rFonts w:ascii="Consolas" w:hAnsi="Consolas"/>
+          <w:color w:val="24292E"/>
+        </w:rPr>
+      </w:pPr>
+      <w:r>
+        <w:rPr>
+          <w:rFonts w:ascii="Consolas" w:hAnsi="Consolas"/>
+          <w:color w:val="24292E"/>
+        </w:rPr>
+        <w:t>Big SQL</w:t>
+      </w:r>
+    </w:p>
+    <w:p>
+      <w:pPr>
+        <w:pStyle w:val="HTMLPreformatted"/>
+        <w:shd w:val="clear" w:color="auto" w:fill="F6F8FA"/>
+        <w:rPr>
+          <w:rFonts w:ascii="Consolas" w:hAnsi="Consolas"/>
+          <w:color w:val="24292E"/>
+        </w:rPr>
+      </w:pPr>
+    </w:p>
+    <w:p>
+      <w:pPr>
+        <w:pStyle w:val="HTMLPreformatted"/>
+        <w:shd w:val="clear" w:color="auto" w:fill="F6F8FA"/>
+        <w:rPr>
+          <w:rFonts w:ascii="Consolas" w:hAnsi="Consolas"/>
+          <w:color w:val="24292E"/>
+        </w:rPr>
+      </w:pPr>
+      <w:r>
+        <w:rPr>
+          <w:rFonts w:ascii="Consolas" w:hAnsi="Consolas"/>
+          <w:color w:val="24292E"/>
+        </w:rPr>
+        <w:t>Data Source Type: Big SQL</w:t>
+      </w:r>
+    </w:p>
+    <w:p>
+      <w:pPr>
+        <w:pStyle w:val="HTMLPreformatted"/>
+        <w:shd w:val="clear" w:color="auto" w:fill="F6F8FA"/>
+        <w:rPr>
+          <w:rFonts w:ascii="Consolas" w:hAnsi="Consolas"/>
+          <w:color w:val="24292E"/>
+        </w:rPr>
+      </w:pPr>
+      <w:r>
+        <w:rPr>
+          <w:rFonts w:ascii="Consolas" w:hAnsi="Consolas"/>
+          <w:color w:val="24292E"/>
+        </w:rPr>
+        <w:t xml:space="preserve">JDBC URL: </w:t>
+      </w:r>
+      <w:proofErr w:type="gramStart"/>
+      <w:r>
+        <w:rPr>
+          <w:rFonts w:ascii="Consolas" w:hAnsi="Consolas"/>
+          <w:color w:val="24292E"/>
+        </w:rPr>
+        <w:t>jdbc:db2://54.87.13.207:32051/BIGSQL</w:t>
+      </w:r>
+      <w:proofErr w:type="gramEnd"/>
+    </w:p>
+    <w:p>
+      <w:pPr>
+        <w:pStyle w:val="HTMLPreformatted"/>
+        <w:shd w:val="clear" w:color="auto" w:fill="F6F8FA"/>
+        <w:rPr>
+          <w:rFonts w:ascii="Consolas" w:hAnsi="Consolas"/>
+          <w:color w:val="24292E"/>
+        </w:rPr>
+      </w:pPr>
+      <w:r>
+        <w:rPr>
+          <w:rFonts w:ascii="Consolas" w:hAnsi="Consolas"/>
+          <w:color w:val="24292E"/>
+        </w:rPr>
+        <w:t xml:space="preserve">Username: </w:t>
+      </w:r>
+      <w:proofErr w:type="spellStart"/>
+      <w:r>
+        <w:rPr>
+          <w:rFonts w:ascii="Consolas" w:hAnsi="Consolas"/>
+          <w:color w:val="24292E"/>
+        </w:rPr>
+        <w:t>secdemo</w:t>
+      </w:r>
+      <w:proofErr w:type="spellEnd"/>
+    </w:p>
+    <w:p>
+      <w:pPr>
+        <w:pStyle w:val="HTMLPreformatted"/>
+        <w:shd w:val="clear" w:color="auto" w:fill="F6F8FA"/>
+        <w:rPr>
+          <w:rFonts w:ascii="Consolas" w:hAnsi="Consolas"/>
+          <w:color w:val="24292E"/>
+        </w:rPr>
+      </w:pPr>
+      <w:r>
+        <w:rPr>
+          <w:rFonts w:ascii="Consolas" w:hAnsi="Consolas"/>
+          <w:color w:val="24292E"/>
+        </w:rPr>
+        <w:t xml:space="preserve">Password: </w:t>
+      </w:r>
+      <w:r>
+        <w:rPr>
+          <w:rStyle w:val="left"/>
+          <w:rFonts w:ascii="Arial" w:hAnsi="Arial" w:cs="Arial"/>
+          <w:color w:val="000000"/>
+        </w:rPr>
+        <w:t>1BMDemo4SEC=</w:t>
+      </w:r>
+    </w:p>
+    <w:p>
+      <w:pPr>
+        <w:pStyle w:val="HTMLPreformatted"/>
+        <w:shd w:val="clear" w:color="auto" w:fill="F6F8FA"/>
+        <w:rPr>
+          <w:rFonts w:ascii="Consolas" w:hAnsi="Consolas"/>
+          <w:color w:val="24292E"/>
+        </w:rPr>
+      </w:pPr>
+      <w:r>
+        <w:rPr>
+          <w:rFonts w:ascii="Consolas" w:hAnsi="Consolas"/>
+          <w:color w:val="24292E"/>
+        </w:rPr>
+        <w:t>Schema: SECDEMO</w:t>
+      </w:r>
+    </w:p>
+    <w:p>
+      <w:pPr>
+        <w:pStyle w:val="HTMLPreformatted"/>
+        <w:shd w:val="clear" w:color="auto" w:fill="F6F8FA"/>
+        <w:rPr>
+          <w:rFonts w:ascii="Consolas" w:hAnsi="Consolas"/>
+          <w:color w:val="24292E"/>
+        </w:rPr>
+      </w:pPr>
+      <w:r>
+        <w:rPr>
+          <w:rFonts w:ascii="Consolas" w:hAnsi="Consolas"/>
+          <w:color w:val="24292E"/>
+        </w:rPr>
+        <w:t>Table: STOCKS</w:t>
       </w:r>
     </w:p>
     <w:p>
       <w:pPr>
         <w:ind w:left="0" w:firstLine="0"/>
       </w:pPr>
+    </w:p>
+    <w:p>
+      <w:pPr>
+        <w:ind w:left="0" w:firstLine="0"/>
+      </w:pPr>
+      <w:r>
+        <w:t xml:space="preserve">Select </w:t>
+      </w:r>
+      <w:r>
+        <w:rPr>
+          <w:b/>
+        </w:rPr>
+        <w:t>Data Sources</w:t>
+      </w:r>
+      <w:r>
+        <w:t xml:space="preserve"> for the project.</w:t>
+      </w:r>
+    </w:p>
+    <w:p>
+      <w:pPr>
+        <w:ind w:left="0" w:firstLine="0"/>
+      </w:pPr>
+    </w:p>
+    <w:p>
+      <w:pPr>
+        <w:ind w:left="0" w:firstLine="0"/>
+      </w:pPr>
+      <w:r>
+        <w:rPr>
+          <w:noProof/>
+        </w:rPr>
+        <w:drawing>
+          <wp:inline distT="0" distB="0" distL="0" distR="0" wp14:anchorId="677B4E6F" wp14:editId="0C7588A7">
+            <wp:extent cx="5943600" cy="1346835"/>
+            <wp:effectExtent l="0" t="0" r="0" b="5715"/>
+            <wp:docPr id="15" name="Picture 15"/>
+            <wp:cNvGraphicFramePr>
+              <a:graphicFrameLocks xmlns:a="http://schemas.openxmlformats.org/drawingml/2006/main" noChangeAspect="1"/>
+            </wp:cNvGraphicFramePr>
+            <a:graphic xmlns:a="http://schemas.openxmlformats.org/drawingml/2006/main">
+              <a:graphicData uri="http://schemas.openxmlformats.org/drawingml/2006/picture">
+                <pic:pic xmlns:pic="http://schemas.openxmlformats.org/drawingml/2006/picture">
+                  <pic:nvPicPr>
+                    <pic:cNvPr id="1" name=""/>
+                    <pic:cNvPicPr/>
+                  </pic:nvPicPr>
+                  <pic:blipFill>
+                    <a:blip r:embed="rId16"/>
+                    <a:stretch>
+                      <a:fillRect/>
+                    </a:stretch>
+                  </pic:blipFill>
+                  <pic:spPr>
+                    <a:xfrm>
+                      <a:off x="0" y="0"/>
+                      <a:ext cx="5943600" cy="1346835"/>
+                    </a:xfrm>
+                    <a:prstGeom prst="rect">
+                      <a:avLst/>
+                    </a:prstGeom>
+                  </pic:spPr>
+                </pic:pic>
+              </a:graphicData>
+            </a:graphic>
+          </wp:inline>
+        </w:drawing>
+      </w:r>
+    </w:p>
+    <w:p>
+      <w:pPr>
+        <w:ind w:left="0" w:firstLine="0"/>
+      </w:pPr>
+    </w:p>
+    <w:p>
+      <w:pPr>
+        <w:ind w:left="0" w:firstLine="0"/>
+        <w:rPr>
+          <w:b/>
+        </w:rPr>
+      </w:pPr>
+      <w:r>
+        <w:t xml:space="preserve">If you have an HDP DSXHI system configured, you may already have HDP data source configured.    To add a new data source, select </w:t>
+      </w:r>
+      <w:r>
+        <w:rPr>
+          <w:b/>
+        </w:rPr>
+        <w:t>add data source</w:t>
+      </w:r>
+    </w:p>
+    <w:p>
+      <w:pPr>
+        <w:ind w:left="0" w:firstLine="0"/>
+        <w:rPr>
+          <w:b/>
+        </w:rPr>
+      </w:pPr>
+    </w:p>
+    <w:p>
+      <w:pPr>
+        <w:ind w:left="0" w:firstLine="0"/>
+        <w:rPr>
+          <w:b/>
+        </w:rPr>
+      </w:pPr>
+      <w:r>
+        <w:rPr>
+          <w:noProof/>
+        </w:rPr>
+        <w:lastRenderedPageBreak/>
+        <w:drawing>
+          <wp:inline distT="0" distB="0" distL="0" distR="0" wp14:anchorId="46662B01" wp14:editId="109C379A">
+            <wp:extent cx="5943600" cy="1758315"/>
+            <wp:effectExtent l="0" t="0" r="0" b="0"/>
+            <wp:docPr id="16" name="Picture 16"/>
+            <wp:cNvGraphicFramePr>
+              <a:graphicFrameLocks xmlns:a="http://schemas.openxmlformats.org/drawingml/2006/main" noChangeAspect="1"/>
+            </wp:cNvGraphicFramePr>
+            <a:graphic xmlns:a="http://schemas.openxmlformats.org/drawingml/2006/main">
+              <a:graphicData uri="http://schemas.openxmlformats.org/drawingml/2006/picture">
+                <pic:pic xmlns:pic="http://schemas.openxmlformats.org/drawingml/2006/picture">
+                  <pic:nvPicPr>
+                    <pic:cNvPr id="1" name=""/>
+                    <pic:cNvPicPr/>
+                  </pic:nvPicPr>
+                  <pic:blipFill>
+                    <a:blip r:embed="rId17"/>
+                    <a:stretch>
+                      <a:fillRect/>
+                    </a:stretch>
+                  </pic:blipFill>
+                  <pic:spPr>
+                    <a:xfrm>
+                      <a:off x="0" y="0"/>
+                      <a:ext cx="5943600" cy="1758315"/>
+                    </a:xfrm>
+                    <a:prstGeom prst="rect">
+                      <a:avLst/>
+                    </a:prstGeom>
+                  </pic:spPr>
+                </pic:pic>
+              </a:graphicData>
+            </a:graphic>
+          </wp:inline>
+        </w:drawing>
+      </w:r>
+    </w:p>
+    <w:p>
+      <w:pPr>
+        <w:ind w:left="0" w:firstLine="0"/>
+        <w:rPr>
+          <w:b/>
+        </w:rPr>
+      </w:pPr>
+    </w:p>
+    <w:p>
+      <w:pPr>
+        <w:ind w:left="0" w:firstLine="0"/>
+        <w:rPr>
+          <w:b/>
+        </w:rPr>
+      </w:pPr>
+    </w:p>
+    <w:p>
+      <w:r>
+        <w:t>Fill in the values for each data source.</w:t>
+      </w:r>
+    </w:p>
+    <w:p/>
+    <w:p>
+      <w:pPr>
+        <w:ind w:left="0" w:firstLine="0"/>
+      </w:pPr>
+      <w:r>
+        <w:rPr>
+          <w:noProof/>
+        </w:rPr>
+        <w:drawing>
+          <wp:inline distT="0" distB="0" distL="0" distR="0" wp14:anchorId="44FEA492" wp14:editId="311EABAC">
+            <wp:extent cx="5943600" cy="3764915"/>
+            <wp:effectExtent l="0" t="0" r="0" b="6985"/>
+            <wp:docPr id="14" name="Picture 14"/>
+            <wp:cNvGraphicFramePr>
+              <a:graphicFrameLocks xmlns:a="http://schemas.openxmlformats.org/drawingml/2006/main" noChangeAspect="1"/>
+            </wp:cNvGraphicFramePr>
+            <a:graphic xmlns:a="http://schemas.openxmlformats.org/drawingml/2006/main">
+              <a:graphicData uri="http://schemas.openxmlformats.org/drawingml/2006/picture">
+                <pic:pic xmlns:pic="http://schemas.openxmlformats.org/drawingml/2006/picture">
+                  <pic:nvPicPr>
+                    <pic:cNvPr id="1" name=""/>
+                    <pic:cNvPicPr/>
+                  </pic:nvPicPr>
+                  <pic:blipFill>
+                    <a:blip r:embed="rId18"/>
+                    <a:stretch>
+                      <a:fillRect/>
+                    </a:stretch>
+                  </pic:blipFill>
+                  <pic:spPr>
+                    <a:xfrm>
+                      <a:off x="0" y="0"/>
+                      <a:ext cx="5943600" cy="3764915"/>
+                    </a:xfrm>
+                    <a:prstGeom prst="rect">
+                      <a:avLst/>
+                    </a:prstGeom>
+                  </pic:spPr>
+                </pic:pic>
+              </a:graphicData>
+            </a:graphic>
+          </wp:inline>
+        </w:drawing>
+      </w:r>
     </w:p>
     <w:p>
       <w:pPr>
@@ -1811,7 +2514,34 @@
         <w:t>,</w:t>
       </w:r>
       <w:r>
-        <w:t xml:space="preserve"> there is a Shared checkbox option in add data source page. This option allows you to share your data</w:t>
+        <w:t xml:space="preserve"> there </w:t>
+      </w:r>
+      <w:r>
+        <w:t>is a </w:t>
+      </w:r>
+      <w:r>
+        <w:rPr>
+          <w:b/>
+        </w:rPr>
+        <w:t>Shared</w:t>
+      </w:r>
+      <w:r>
+        <w:t xml:space="preserve"> checkbox option in </w:t>
+      </w:r>
+      <w:r>
+        <w:rPr>
+          <w:b/>
+        </w:rPr>
+        <w:t>A</w:t>
+      </w:r>
+      <w:r>
+        <w:rPr>
+          <w:b/>
+        </w:rPr>
+        <w:t>dd data source</w:t>
+      </w:r>
+      <w:r>
+        <w:t xml:space="preserve"> page. This option allows you to share your data</w:t>
       </w:r>
       <w:r>
         <w:t xml:space="preserve"> </w:t>
@@ -1847,15 +2577,205 @@
         </w:numPr>
       </w:pPr>
       <w:r>
-        <w:t xml:space="preserve">Pull data from above created </w:t>
-      </w:r>
-      <w:proofErr w:type="spellStart"/>
-      <w:r>
-        <w:t>dashdb</w:t>
-      </w:r>
-      <w:proofErr w:type="spellEnd"/>
-      <w:r>
-        <w:t xml:space="preserve"> remote asset</w:t>
+        <w:lastRenderedPageBreak/>
+        <w:t>Once you have saved the data source (or you can do this when creating it) create a data set.   A Data Set is a pointer to an existing table.</w:t>
+      </w:r>
+    </w:p>
+    <w:p>
+      <w:pPr>
+        <w:pStyle w:val="ListParagraph"/>
+        <w:ind w:left="504" w:firstLine="0"/>
+      </w:pPr>
+    </w:p>
+    <w:p>
+      <w:pPr>
+        <w:pStyle w:val="ListParagraph"/>
+        <w:ind w:left="504" w:firstLine="0"/>
+        <w:rPr>
+          <w:b/>
+        </w:rPr>
+      </w:pPr>
+      <w:r>
+        <w:t xml:space="preserve">Select </w:t>
+      </w:r>
+      <w:r>
+        <w:rPr>
+          <w:b/>
+        </w:rPr>
+        <w:t>Add data set</w:t>
+      </w:r>
+    </w:p>
+    <w:p>
+      <w:pPr>
+        <w:pStyle w:val="ListParagraph"/>
+        <w:ind w:left="504" w:firstLine="0"/>
+        <w:rPr>
+          <w:b/>
+        </w:rPr>
+      </w:pPr>
+    </w:p>
+    <w:p>
+      <w:pPr>
+        <w:pStyle w:val="ListParagraph"/>
+        <w:ind w:left="504" w:firstLine="0"/>
+      </w:pPr>
+      <w:r>
+        <w:rPr>
+          <w:noProof/>
+        </w:rPr>
+        <w:drawing>
+          <wp:inline distT="0" distB="0" distL="0" distR="0" wp14:anchorId="5151D082" wp14:editId="090F7750">
+            <wp:extent cx="5943600" cy="2546985"/>
+            <wp:effectExtent l="0" t="0" r="0" b="5715"/>
+            <wp:docPr id="19" name="Picture 19"/>
+            <wp:cNvGraphicFramePr>
+              <a:graphicFrameLocks xmlns:a="http://schemas.openxmlformats.org/drawingml/2006/main" noChangeAspect="1"/>
+            </wp:cNvGraphicFramePr>
+            <a:graphic xmlns:a="http://schemas.openxmlformats.org/drawingml/2006/main">
+              <a:graphicData uri="http://schemas.openxmlformats.org/drawingml/2006/picture">
+                <pic:pic xmlns:pic="http://schemas.openxmlformats.org/drawingml/2006/picture">
+                  <pic:nvPicPr>
+                    <pic:cNvPr id="1" name=""/>
+                    <pic:cNvPicPr/>
+                  </pic:nvPicPr>
+                  <pic:blipFill>
+                    <a:blip r:embed="rId19"/>
+                    <a:stretch>
+                      <a:fillRect/>
+                    </a:stretch>
+                  </pic:blipFill>
+                  <pic:spPr>
+                    <a:xfrm>
+                      <a:off x="0" y="0"/>
+                      <a:ext cx="5943600" cy="2546985"/>
+                    </a:xfrm>
+                    <a:prstGeom prst="rect">
+                      <a:avLst/>
+                    </a:prstGeom>
+                  </pic:spPr>
+                </pic:pic>
+              </a:graphicData>
+            </a:graphic>
+          </wp:inline>
+        </w:drawing>
+      </w:r>
+    </w:p>
+    <w:p>
+      <w:pPr>
+        <w:pStyle w:val="ListParagraph"/>
+        <w:ind w:left="504" w:firstLine="0"/>
+      </w:pPr>
+    </w:p>
+    <w:p>
+      <w:pPr>
+        <w:pStyle w:val="ListParagraph"/>
+        <w:ind w:left="504" w:firstLine="0"/>
+      </w:pPr>
+      <w:r>
+        <w:t>Enter the values for the data set name, schema and table</w:t>
+      </w:r>
+    </w:p>
+    <w:p>
+      <w:pPr>
+        <w:pStyle w:val="ListParagraph"/>
+        <w:ind w:left="504" w:firstLine="0"/>
+      </w:pPr>
+    </w:p>
+    <w:p>
+      <w:pPr>
+        <w:pStyle w:val="ListParagraph"/>
+        <w:ind w:left="504" w:firstLine="0"/>
+      </w:pPr>
+      <w:r>
+        <w:rPr>
+          <w:noProof/>
+        </w:rPr>
+        <w:drawing>
+          <wp:inline distT="0" distB="0" distL="0" distR="0" wp14:anchorId="187A0827" wp14:editId="0C691261">
+            <wp:extent cx="5943600" cy="2231390"/>
+            <wp:effectExtent l="0" t="0" r="0" b="0"/>
+            <wp:docPr id="20" name="Picture 20"/>
+            <wp:cNvGraphicFramePr>
+              <a:graphicFrameLocks xmlns:a="http://schemas.openxmlformats.org/drawingml/2006/main" noChangeAspect="1"/>
+            </wp:cNvGraphicFramePr>
+            <a:graphic xmlns:a="http://schemas.openxmlformats.org/drawingml/2006/main">
+              <a:graphicData uri="http://schemas.openxmlformats.org/drawingml/2006/picture">
+                <pic:pic xmlns:pic="http://schemas.openxmlformats.org/drawingml/2006/picture">
+                  <pic:nvPicPr>
+                    <pic:cNvPr id="1" name=""/>
+                    <pic:cNvPicPr/>
+                  </pic:nvPicPr>
+                  <pic:blipFill>
+                    <a:blip r:embed="rId20"/>
+                    <a:stretch>
+                      <a:fillRect/>
+                    </a:stretch>
+                  </pic:blipFill>
+                  <pic:spPr>
+                    <a:xfrm>
+                      <a:off x="0" y="0"/>
+                      <a:ext cx="5943600" cy="2231390"/>
+                    </a:xfrm>
+                    <a:prstGeom prst="rect">
+                      <a:avLst/>
+                    </a:prstGeom>
+                  </pic:spPr>
+                </pic:pic>
+              </a:graphicData>
+            </a:graphic>
+          </wp:inline>
+        </w:drawing>
+      </w:r>
+    </w:p>
+    <w:p>
+      <w:pPr>
+        <w:pStyle w:val="ListParagraph"/>
+        <w:ind w:left="504" w:firstLine="0"/>
+      </w:pPr>
+    </w:p>
+    <w:p>
+      <w:pPr>
+        <w:pStyle w:val="ListParagraph"/>
+        <w:ind w:left="504" w:firstLine="0"/>
+        <w:rPr>
+          <w:b/>
+        </w:rPr>
+      </w:pPr>
+      <w:r>
+        <w:rPr>
+          <w:b/>
+        </w:rPr>
+        <w:t>Save</w:t>
+      </w:r>
+    </w:p>
+    <w:p>
+      <w:pPr>
+        <w:pStyle w:val="ListParagraph"/>
+        <w:ind w:left="504" w:firstLine="0"/>
+        <w:rPr>
+          <w:b/>
+        </w:rPr>
+      </w:pPr>
+    </w:p>
+    <w:p>
+      <w:pPr>
+        <w:pStyle w:val="ListParagraph"/>
+        <w:numPr>
+          <w:ilvl w:val="0"/>
+          <w:numId w:val="24"/>
+        </w:numPr>
+      </w:pPr>
+      <w:r>
+        <w:t>Pull data from above</w:t>
+      </w:r>
+      <w:r>
+        <w:t xml:space="preserve"> created </w:t>
+      </w:r>
+      <w:r>
+        <w:t>remote asset</w:t>
+      </w:r>
+      <w:r>
+        <w:t>s</w:t>
       </w:r>
       <w:r>
         <w:t xml:space="preserve"> using insert-to-code</w:t>
@@ -1987,7 +2907,7 @@
             <wp:extent cx="296545" cy="245745"/>
             <wp:effectExtent l="0" t="0" r="8255" b="8255"/>
             <wp:docPr id="9" name="Picture 9" descr="creen shot 2018-06-01 at 4 26 09 pm">
-              <a:hlinkClick xmlns:a="http://schemas.openxmlformats.org/drawingml/2006/main" r:id="rId16" tgtFrame="&quot;_blank&quot;"/>
+              <a:hlinkClick xmlns:a="http://schemas.openxmlformats.org/drawingml/2006/main" r:id="rId21" tgtFrame="&quot;_blank&quot;"/>
             </wp:docPr>
             <wp:cNvGraphicFramePr>
               <a:graphicFrameLocks xmlns:a="http://schemas.openxmlformats.org/drawingml/2006/main" noChangeAspect="1"/>
@@ -1997,14 +2917,14 @@
                 <pic:pic xmlns:pic="http://schemas.openxmlformats.org/drawingml/2006/picture">
                   <pic:nvPicPr>
                     <pic:cNvPr id="0" name="Picture 6" descr="creen shot 2018-06-01 at 4 26 09 pm">
-                      <a:hlinkClick r:id="rId16" tgtFrame="&quot;_blank&quot;"/>
+                      <a:hlinkClick r:id="rId21" tgtFrame="&quot;_blank&quot;"/>
                     </pic:cNvPr>
                     <pic:cNvPicPr>
                       <a:picLocks noChangeAspect="1" noChangeArrowheads="1"/>
                     </pic:cNvPicPr>
                   </pic:nvPicPr>
                   <pic:blipFill>
-                    <a:blip r:embed="rId17">
+                    <a:blip r:embed="rId22">
                       <a:extLst>
                         <a:ext uri="{28A0092B-C50C-407E-A947-70E740481C1C}">
                           <a14:useLocalDpi xmlns:a14="http://schemas.microsoft.com/office/drawing/2010/main" val="0"/>
@@ -2061,87 +2981,17 @@
           <w:shd w:val="clear" w:color="auto" w:fill="FFFFFF"/>
           <w:lang w:bidi="ar-SA"/>
         </w:rPr>
-        <w:t> and click </w:t>
-      </w:r>
-      <w:r>
-        <w:rPr>
-          <w:rFonts w:ascii="Consolas" w:hAnsi="Consolas" w:cs="Courier New"/>
-          <w:color w:val="24292E"/>
-          <w:sz w:val="20"/>
-          <w:szCs w:val="20"/>
-          <w:lang w:bidi="ar-SA"/>
-        </w:rPr>
-        <w:t>inset to code</w:t>
-      </w:r>
-      <w:r>
-        <w:rPr>
-          <w:rFonts w:ascii="Helvetica" w:hAnsi="Helvetica" w:cs="Times New Roman"/>
-          <w:color w:val="24292E"/>
-          <w:shd w:val="clear" w:color="auto" w:fill="FFFFFF"/>
-          <w:lang w:bidi="ar-SA"/>
-        </w:rPr>
-        <w:t> on your </w:t>
-      </w:r>
-      <w:proofErr w:type="spellStart"/>
-      <w:r>
-        <w:rPr>
-          <w:rFonts w:ascii="Consolas" w:hAnsi="Consolas" w:cs="Courier New"/>
-          <w:color w:val="24292E"/>
-          <w:sz w:val="20"/>
-          <w:szCs w:val="20"/>
-          <w:lang w:bidi="ar-SA"/>
-        </w:rPr>
-        <w:t>dashdb</w:t>
-      </w:r>
-      <w:proofErr w:type="spellEnd"/>
-      <w:r>
-        <w:rPr>
-          <w:rFonts w:ascii="Helvetica" w:hAnsi="Helvetica" w:cs="Times New Roman"/>
-          <w:color w:val="24292E"/>
-          <w:shd w:val="clear" w:color="auto" w:fill="FFFFFF"/>
-          <w:lang w:bidi="ar-SA"/>
-        </w:rPr>
-        <w:t> remote dataset. Select </w:t>
-      </w:r>
-      <w:r>
-        <w:rPr>
-          <w:rFonts w:ascii="Consolas" w:hAnsi="Consolas" w:cs="Courier New"/>
-          <w:color w:val="24292E"/>
-          <w:sz w:val="20"/>
-          <w:szCs w:val="20"/>
-          <w:lang w:bidi="ar-SA"/>
-        </w:rPr>
-        <w:t>Insert Pandas DataFrame</w:t>
-      </w:r>
-      <w:r>
-        <w:rPr>
-          <w:rFonts w:ascii="Helvetica" w:hAnsi="Helvetica" w:cs="Times New Roman"/>
-          <w:color w:val="24292E"/>
-          <w:shd w:val="clear" w:color="auto" w:fill="FFFFFF"/>
-          <w:lang w:bidi="ar-SA"/>
-        </w:rPr>
-        <w:t xml:space="preserve"> from the dropdown, this will insert a code snippet in a new </w:t>
-      </w:r>
-      <w:proofErr w:type="spellStart"/>
-      <w:r>
-        <w:rPr>
-          <w:rFonts w:ascii="Helvetica" w:hAnsi="Helvetica" w:cs="Times New Roman"/>
-          <w:color w:val="24292E"/>
-          <w:shd w:val="clear" w:color="auto" w:fill="FFFFFF"/>
-          <w:lang w:bidi="ar-SA"/>
-        </w:rPr>
-        <w:t>jupyter</w:t>
-      </w:r>
-      <w:proofErr w:type="spellEnd"/>
-      <w:r>
-        <w:rPr>
-          <w:rFonts w:ascii="Helvetica" w:hAnsi="Helvetica" w:cs="Times New Roman"/>
-          <w:color w:val="24292E"/>
-          <w:shd w:val="clear" w:color="auto" w:fill="FFFFFF"/>
-          <w:lang w:bidi="ar-SA"/>
-        </w:rPr>
-        <w:t xml:space="preserve"> cell.</w:t>
-      </w:r>
+        <w:t> </w:t>
+      </w:r>
+    </w:p>
+    <w:p>
+      <w:pPr>
+        <w:pStyle w:val="ListParagraph"/>
+        <w:rPr>
+          <w:rFonts w:ascii="Times New Roman" w:hAnsi="Times New Roman" w:cs="Times New Roman"/>
+          <w:lang w:bidi="ar-SA"/>
+        </w:rPr>
+      </w:pPr>
     </w:p>
     <w:p>
       <w:pPr>
@@ -2149,6 +2999,57 @@
         <w:ind w:left="1224" w:firstLine="0"/>
         <w:rPr>
           <w:rFonts w:ascii="Times New Roman" w:hAnsi="Times New Roman" w:cs="Times New Roman"/>
+          <w:lang w:bidi="ar-SA"/>
+        </w:rPr>
+      </w:pPr>
+      <w:r>
+        <w:rPr>
+          <w:noProof/>
+        </w:rPr>
+        <w:drawing>
+          <wp:inline distT="0" distB="0" distL="0" distR="0" wp14:anchorId="50D27D9D" wp14:editId="4C199B35">
+            <wp:extent cx="5943600" cy="1299210"/>
+            <wp:effectExtent l="0" t="0" r="0" b="0"/>
+            <wp:docPr id="21" name="Picture 21"/>
+            <wp:cNvGraphicFramePr>
+              <a:graphicFrameLocks xmlns:a="http://schemas.openxmlformats.org/drawingml/2006/main" noChangeAspect="1"/>
+            </wp:cNvGraphicFramePr>
+            <a:graphic xmlns:a="http://schemas.openxmlformats.org/drawingml/2006/main">
+              <a:graphicData uri="http://schemas.openxmlformats.org/drawingml/2006/picture">
+                <pic:pic xmlns:pic="http://schemas.openxmlformats.org/drawingml/2006/picture">
+                  <pic:nvPicPr>
+                    <pic:cNvPr id="1" name=""/>
+                    <pic:cNvPicPr/>
+                  </pic:nvPicPr>
+                  <pic:blipFill>
+                    <a:blip r:embed="rId23"/>
+                    <a:stretch>
+                      <a:fillRect/>
+                    </a:stretch>
+                  </pic:blipFill>
+                  <pic:spPr>
+                    <a:xfrm>
+                      <a:off x="0" y="0"/>
+                      <a:ext cx="5943600" cy="1299210"/>
+                    </a:xfrm>
+                    <a:prstGeom prst="rect">
+                      <a:avLst/>
+                    </a:prstGeom>
+                  </pic:spPr>
+                </pic:pic>
+              </a:graphicData>
+            </a:graphic>
+          </wp:inline>
+        </w:drawing>
+      </w:r>
+    </w:p>
+    <w:p>
+      <w:pPr>
+        <w:pStyle w:val="ListParagraph"/>
+        <w:rPr>
+          <w:rFonts w:ascii="Helvetica" w:hAnsi="Helvetica" w:cs="Times New Roman"/>
+          <w:color w:val="24292E"/>
+          <w:shd w:val="clear" w:color="auto" w:fill="FFFFFF"/>
           <w:lang w:bidi="ar-SA"/>
         </w:rPr>
       </w:pPr>
@@ -2172,7 +3073,204 @@
           <w:shd w:val="clear" w:color="auto" w:fill="FFFFFF"/>
           <w:lang w:bidi="ar-SA"/>
         </w:rPr>
-        <w:t>Run the cell by clicking </w:t>
+        <w:t>C</w:t>
+      </w:r>
+      <w:r>
+        <w:rPr>
+          <w:rFonts w:ascii="Helvetica" w:hAnsi="Helvetica" w:cs="Times New Roman"/>
+          <w:color w:val="24292E"/>
+          <w:shd w:val="clear" w:color="auto" w:fill="FFFFFF"/>
+          <w:lang w:bidi="ar-SA"/>
+        </w:rPr>
+        <w:t>lick </w:t>
+      </w:r>
+      <w:r>
+        <w:rPr>
+          <w:rFonts w:ascii="Helvetica" w:hAnsi="Helvetica" w:cs="Courier New"/>
+          <w:b/>
+          <w:color w:val="24292E"/>
+          <w:lang w:bidi="ar-SA"/>
+        </w:rPr>
+        <w:t>I</w:t>
+      </w:r>
+      <w:r>
+        <w:rPr>
+          <w:rFonts w:ascii="Helvetica" w:hAnsi="Helvetica" w:cs="Courier New"/>
+          <w:b/>
+          <w:color w:val="24292E"/>
+          <w:lang w:bidi="ar-SA"/>
+        </w:rPr>
+        <w:t>nse</w:t>
+      </w:r>
+      <w:r>
+        <w:rPr>
+          <w:rFonts w:ascii="Helvetica" w:hAnsi="Helvetica" w:cs="Courier New"/>
+          <w:b/>
+          <w:color w:val="24292E"/>
+          <w:lang w:bidi="ar-SA"/>
+        </w:rPr>
+        <w:t>r</w:t>
+      </w:r>
+      <w:r>
+        <w:rPr>
+          <w:rFonts w:ascii="Helvetica" w:hAnsi="Helvetica" w:cs="Courier New"/>
+          <w:b/>
+          <w:color w:val="24292E"/>
+          <w:lang w:bidi="ar-SA"/>
+        </w:rPr>
+        <w:t>t to code</w:t>
+      </w:r>
+      <w:r>
+        <w:rPr>
+          <w:rFonts w:ascii="Helvetica" w:hAnsi="Helvetica" w:cs="Times New Roman"/>
+          <w:color w:val="24292E"/>
+          <w:shd w:val="clear" w:color="auto" w:fill="FFFFFF"/>
+          <w:lang w:bidi="ar-SA"/>
+        </w:rPr>
+        <w:t xml:space="preserve"> on </w:t>
+      </w:r>
+      <w:r>
+        <w:rPr>
+          <w:rFonts w:ascii="Helvetica" w:hAnsi="Helvetica" w:cs="Times New Roman"/>
+          <w:color w:val="24292E"/>
+          <w:shd w:val="clear" w:color="auto" w:fill="FFFFFF"/>
+          <w:lang w:bidi="ar-SA"/>
+        </w:rPr>
+        <w:t>your</w:t>
+      </w:r>
+      <w:r>
+        <w:rPr>
+          <w:rFonts w:ascii="Helvetica" w:hAnsi="Helvetica" w:cs="Times New Roman"/>
+          <w:color w:val="24292E"/>
+          <w:shd w:val="clear" w:color="auto" w:fill="FFFFFF"/>
+          <w:lang w:bidi="ar-SA"/>
+        </w:rPr>
+        <w:t> remote dat</w:t>
+      </w:r>
+      <w:bookmarkStart w:id="41" w:name="_GoBack"/>
+      <w:bookmarkEnd w:id="41"/>
+      <w:r>
+        <w:rPr>
+          <w:rFonts w:ascii="Helvetica" w:hAnsi="Helvetica" w:cs="Times New Roman"/>
+          <w:color w:val="24292E"/>
+          <w:shd w:val="clear" w:color="auto" w:fill="FFFFFF"/>
+          <w:lang w:bidi="ar-SA"/>
+        </w:rPr>
+        <w:t>aset. Select </w:t>
+      </w:r>
+      <w:r>
+        <w:rPr>
+          <w:rFonts w:ascii="Helvetica" w:hAnsi="Helvetica" w:cs="Courier New"/>
+          <w:b/>
+          <w:color w:val="24292E"/>
+          <w:lang w:bidi="ar-SA"/>
+        </w:rPr>
+        <w:t xml:space="preserve">Insert Spark </w:t>
+      </w:r>
+      <w:r>
+        <w:rPr>
+          <w:rFonts w:ascii="Helvetica" w:hAnsi="Helvetica" w:cs="Courier New"/>
+          <w:b/>
+          <w:color w:val="24292E"/>
+          <w:lang w:bidi="ar-SA"/>
+        </w:rPr>
+        <w:t>DataFrame</w:t>
+      </w:r>
+      <w:r>
+        <w:rPr>
+          <w:rFonts w:ascii="Helvetica" w:hAnsi="Helvetica" w:cs="Times New Roman"/>
+          <w:b/>
+          <w:color w:val="24292E"/>
+          <w:shd w:val="clear" w:color="auto" w:fill="FFFFFF"/>
+          <w:lang w:bidi="ar-SA"/>
+        </w:rPr>
+        <w:t xml:space="preserve"> in Python</w:t>
+      </w:r>
+      <w:r>
+        <w:rPr>
+          <w:rFonts w:ascii="Helvetica" w:hAnsi="Helvetica" w:cs="Times New Roman"/>
+          <w:color w:val="24292E"/>
+          <w:shd w:val="clear" w:color="auto" w:fill="FFFFFF"/>
+          <w:lang w:bidi="ar-SA"/>
+        </w:rPr>
+        <w:t xml:space="preserve"> </w:t>
+      </w:r>
+      <w:r>
+        <w:rPr>
+          <w:rFonts w:ascii="Helvetica" w:hAnsi="Helvetica" w:cs="Times New Roman"/>
+          <w:color w:val="24292E"/>
+          <w:shd w:val="clear" w:color="auto" w:fill="FFFFFF"/>
+          <w:lang w:bidi="ar-SA"/>
+        </w:rPr>
+        <w:t xml:space="preserve">from the dropdown, this will </w:t>
+      </w:r>
+      <w:r>
+        <w:rPr>
+          <w:rFonts w:ascii="Helvetica" w:hAnsi="Helvetica" w:cs="Times New Roman"/>
+          <w:color w:val="24292E"/>
+          <w:shd w:val="clear" w:color="auto" w:fill="FFFFFF"/>
+          <w:lang w:bidi="ar-SA"/>
+        </w:rPr>
+        <w:t>insert a code snippet in a new J</w:t>
+      </w:r>
+      <w:r>
+        <w:rPr>
+          <w:rFonts w:ascii="Helvetica" w:hAnsi="Helvetica" w:cs="Times New Roman"/>
+          <w:color w:val="24292E"/>
+          <w:shd w:val="clear" w:color="auto" w:fill="FFFFFF"/>
+          <w:lang w:bidi="ar-SA"/>
+        </w:rPr>
+        <w:t>upyter cell.</w:t>
+      </w:r>
+    </w:p>
+    <w:p>
+      <w:pPr>
+        <w:pStyle w:val="ListParagraph"/>
+        <w:ind w:left="1224" w:firstLine="0"/>
+        <w:rPr>
+          <w:rFonts w:ascii="Times New Roman" w:hAnsi="Times New Roman" w:cs="Times New Roman"/>
+          <w:lang w:bidi="ar-SA"/>
+        </w:rPr>
+      </w:pPr>
+    </w:p>
+    <w:p>
+      <w:pPr>
+        <w:pStyle w:val="ListParagraph"/>
+        <w:numPr>
+          <w:ilvl w:val="1"/>
+          <w:numId w:val="24"/>
+        </w:numPr>
+        <w:rPr>
+          <w:rFonts w:ascii="Times New Roman" w:hAnsi="Times New Roman" w:cs="Times New Roman"/>
+          <w:lang w:bidi="ar-SA"/>
+        </w:rPr>
+      </w:pPr>
+      <w:r>
+        <w:rPr>
+          <w:rFonts w:ascii="Helvetica" w:hAnsi="Helvetica" w:cs="Times New Roman"/>
+          <w:color w:val="24292E"/>
+          <w:shd w:val="clear" w:color="auto" w:fill="FFFFFF"/>
+          <w:lang w:bidi="ar-SA"/>
+        </w:rPr>
+        <w:t>Run the cell</w:t>
+      </w:r>
+      <w:r>
+        <w:rPr>
+          <w:rFonts w:ascii="Helvetica" w:hAnsi="Helvetica" w:cs="Times New Roman"/>
+          <w:color w:val="24292E"/>
+          <w:shd w:val="clear" w:color="auto" w:fill="FFFFFF"/>
+          <w:lang w:bidi="ar-SA"/>
+        </w:rPr>
+        <w:t>(s)</w:t>
+      </w:r>
+      <w:r>
+        <w:rPr>
+          <w:rFonts w:ascii="Helvetica" w:hAnsi="Helvetica" w:cs="Times New Roman"/>
+          <w:color w:val="24292E"/>
+          <w:shd w:val="clear" w:color="auto" w:fill="FFFFFF"/>
+          <w:lang w:bidi="ar-SA"/>
+        </w:rPr>
+        <w:t xml:space="preserve"> by clicking </w:t>
       </w:r>
       <w:r>
         <w:rPr>
@@ -2192,20 +3290,35 @@
           <w:shd w:val="clear" w:color="auto" w:fill="FFFFFF"/>
           <w:lang w:bidi="ar-SA"/>
         </w:rPr>
-        <w:t>. After successful cell execution, you would see data frame from your </w:t>
-      </w:r>
-      <w:proofErr w:type="spellStart"/>
-      <w:r>
-        <w:rPr>
-          <w:rFonts w:ascii="Consolas" w:hAnsi="Consolas" w:cs="Courier New"/>
-          <w:color w:val="24292E"/>
-          <w:sz w:val="20"/>
-          <w:szCs w:val="20"/>
-          <w:lang w:bidi="ar-SA"/>
-        </w:rPr>
-        <w:t>dashdb</w:t>
-      </w:r>
-      <w:proofErr w:type="spellEnd"/>
+        <w:t xml:space="preserve">. After successful cell execution, you would see </w:t>
+      </w:r>
+      <w:r>
+        <w:rPr>
+          <w:rFonts w:ascii="Helvetica" w:hAnsi="Helvetica" w:cs="Times New Roman"/>
+          <w:color w:val="24292E"/>
+          <w:shd w:val="clear" w:color="auto" w:fill="FFFFFF"/>
+          <w:lang w:bidi="ar-SA"/>
+        </w:rPr>
+        <w:t xml:space="preserve">a </w:t>
+      </w:r>
+      <w:r>
+        <w:rPr>
+          <w:rFonts w:ascii="Helvetica" w:hAnsi="Helvetica" w:cs="Times New Roman"/>
+          <w:color w:val="24292E"/>
+          <w:shd w:val="clear" w:color="auto" w:fill="FFFFFF"/>
+          <w:lang w:bidi="ar-SA"/>
+        </w:rPr>
+        <w:t>data frame</w:t>
+      </w:r>
+      <w:r>
+        <w:rPr>
+          <w:rFonts w:ascii="Helvetica" w:hAnsi="Helvetica" w:cs="Times New Roman"/>
+          <w:color w:val="24292E"/>
+          <w:shd w:val="clear" w:color="auto" w:fill="FFFFFF"/>
+          <w:lang w:bidi="ar-SA"/>
+        </w:rPr>
+        <w:t xml:space="preserve"> from your</w:t>
+      </w:r>
       <w:r>
         <w:rPr>
           <w:rFonts w:ascii="Helvetica" w:hAnsi="Helvetica" w:cs="Times New Roman"/>
@@ -2240,6 +3353,9 @@
         <w:t>reSQL custom data source</w:t>
       </w:r>
       <w:bookmarkEnd w:id="42"/>
+      <w:r>
+        <w:t xml:space="preserve"> (optional)</w:t>
+      </w:r>
     </w:p>
     <w:p/>
     <w:p>
@@ -2247,7 +3363,19 @@
         <w:ind w:left="144" w:firstLine="0"/>
       </w:pPr>
       <w:r>
-        <w:t>To work with custom JDBC, admin needs to upload JDBC driver jar to DSXL so that DSX users can add custom data sources and remote data sets and access data from them</w:t>
+        <w:t xml:space="preserve">To work with custom JDBC, admin needs to upload </w:t>
+      </w:r>
+      <w:r>
+        <w:t xml:space="preserve">a </w:t>
+      </w:r>
+      <w:r>
+        <w:t>JDBC driver jar to DSXL so that DSX</w:t>
+      </w:r>
+      <w:r>
+        <w:t>L</w:t>
+      </w:r>
+      <w:r>
+        <w:t xml:space="preserve"> users can add custom data sources and remote data sets and access data from them</w:t>
       </w:r>
       <w:r>
         <w:t xml:space="preserve">. </w:t>
@@ -2271,485 +3399,83 @@
       <w:r>
         <w:t xml:space="preserve">Follow instructions in documentation </w:t>
       </w:r>
-      <w:hyperlink r:id="rId18" w:history="1">
+      <w:hyperlink r:id="rId24" w:history="1">
         <w:r>
           <w:rPr>
             <w:rStyle w:val="Hyperlink"/>
             <w:noProof w:val="0"/>
           </w:rPr>
-          <w:t>https://content-dsxlocal.mybluemix.net/docs/content/local/drivers.html</w:t>
+          <w:t>https://c</w:t>
         </w:r>
-      </w:hyperlink>
-      <w:r>
-        <w:t xml:space="preserve"> to first import </w:t>
-      </w:r>
-      <w:proofErr w:type="spellStart"/>
-      <w:r>
-        <w:lastRenderedPageBreak/>
-        <w:t>PostgresSQL</w:t>
-      </w:r>
-      <w:proofErr w:type="spellEnd"/>
-      <w:r>
-        <w:t xml:space="preserve"> driver jar, create a custom data source and a remote data set, and finally access data using </w:t>
-      </w:r>
-      <w:r>
-        <w:rPr>
-          <w:rFonts w:ascii="Consolas" w:hAnsi="Consolas" w:cs="Courier New"/>
-          <w:color w:val="24292E"/>
-          <w:sz w:val="20"/>
-          <w:szCs w:val="20"/>
-          <w:lang w:bidi="ar-SA"/>
-        </w:rPr>
-        <w:t>Insert Pandas DataFrame</w:t>
-      </w:r>
-      <w:r>
-        <w:rPr>
-          <w:rFonts w:ascii="Helvetica" w:hAnsi="Helvetica" w:cs="Times New Roman"/>
-          <w:color w:val="24292E"/>
-          <w:shd w:val="clear" w:color="auto" w:fill="FFFFFF"/>
-          <w:lang w:bidi="ar-SA"/>
-        </w:rPr>
-        <w:t> </w:t>
-      </w:r>
-      <w:r>
-        <w:t xml:space="preserve">insert-to-code option from a </w:t>
-      </w:r>
-      <w:r>
-        <w:rPr>
-          <w:rFonts w:ascii="Helvetica" w:hAnsi="Helvetica" w:cs="Times New Roman"/>
-          <w:color w:val="24292E"/>
-          <w:shd w:val="clear" w:color="auto" w:fill="FFFFFF"/>
-          <w:lang w:bidi="ar-SA"/>
-        </w:rPr>
-        <w:t>Jupyter with Python 2.7, Scala 2.11, R 3.4.3, Spark 2.0.2</w:t>
-      </w:r>
-      <w:r>
-        <w:rPr>
-          <w:rFonts w:ascii="Helvetica" w:hAnsi="Helvetica" w:cs="Times New Roman"/>
-          <w:color w:val="24292E"/>
-          <w:shd w:val="clear" w:color="auto" w:fill="FFFFFF"/>
-          <w:lang w:bidi="ar-SA"/>
-        </w:rPr>
-        <w:t xml:space="preserve"> notebook.</w:t>
-      </w:r>
-    </w:p>
-    <w:p>
-      <w:pPr>
-        <w:ind w:left="144" w:firstLine="0"/>
-        <w:rPr>
-          <w:rFonts w:ascii="Helvetica" w:hAnsi="Helvetica" w:cs="Times New Roman"/>
-          <w:color w:val="24292E"/>
-          <w:shd w:val="clear" w:color="auto" w:fill="FFFFFF"/>
-          <w:lang w:bidi="ar-SA"/>
-        </w:rPr>
-      </w:pPr>
-    </w:p>
-    <w:p>
-      <w:pPr>
-        <w:ind w:left="144" w:firstLine="0"/>
-      </w:pPr>
-      <w:r>
-        <w:t xml:space="preserve">For this lab, you can download </w:t>
-      </w:r>
-      <w:proofErr w:type="spellStart"/>
-      <w:r>
-        <w:t>PostgresSQL</w:t>
-      </w:r>
-      <w:proofErr w:type="spellEnd"/>
-      <w:r>
-        <w:t xml:space="preserve"> driver jar from </w:t>
-      </w:r>
-      <w:hyperlink r:id="rId19" w:history="1">
         <w:r>
           <w:rPr>
             <w:rStyle w:val="Hyperlink"/>
             <w:noProof w:val="0"/>
           </w:rPr>
-          <w:t>https://ibm.box.com/s/cjdhf403snni14dvo6bu02ijx038x4ge</w:t>
+          <w:t>o</w:t>
+        </w:r>
+        <w:r>
+          <w:rPr>
+            <w:rStyle w:val="Hyperlink"/>
+            <w:noProof w:val="0"/>
+          </w:rPr>
+          <w:t>ntent-dsxlocal.mybluemix.net/docs/content/local/drivers.html</w:t>
         </w:r>
       </w:hyperlink>
       <w:r>
-        <w:t xml:space="preserve"> </w:t>
-      </w:r>
-      <w:r>
-        <w:t>and use following PostgreSQL test server.</w:t>
-      </w:r>
-    </w:p>
-    <w:p>
-      <w:pPr>
-        <w:ind w:left="144" w:firstLine="0"/>
-      </w:pPr>
-    </w:p>
-    <w:p>
-      <w:pPr>
-        <w:shd w:val="clear" w:color="auto" w:fill="F6F8FA"/>
-        <w:tabs>
-          <w:tab w:val="left" w:pos="916"/>
-          <w:tab w:val="left" w:pos="1832"/>
-          <w:tab w:val="left" w:pos="2748"/>
-          <w:tab w:val="left" w:pos="3664"/>
-          <w:tab w:val="left" w:pos="4580"/>
-          <w:tab w:val="left" w:pos="5496"/>
-          <w:tab w:val="left" w:pos="6412"/>
-          <w:tab w:val="left" w:pos="7328"/>
-          <w:tab w:val="left" w:pos="8244"/>
-          <w:tab w:val="left" w:pos="9160"/>
-          <w:tab w:val="left" w:pos="10076"/>
-          <w:tab w:val="left" w:pos="10992"/>
-          <w:tab w:val="left" w:pos="11908"/>
-          <w:tab w:val="left" w:pos="12824"/>
-          <w:tab w:val="left" w:pos="13740"/>
-          <w:tab w:val="left" w:pos="14656"/>
-        </w:tabs>
-        <w:ind w:left="0" w:firstLine="0"/>
+        <w:t xml:space="preserve"> to first import </w:t>
+      </w:r>
+      <w:proofErr w:type="spellStart"/>
+      <w:r>
+        <w:t>PostgresSQL</w:t>
+      </w:r>
+      <w:proofErr w:type="spellEnd"/>
+      <w:r>
+        <w:t xml:space="preserve"> driver jar, create a custom data source and a remote data set, and finally access data using </w:t>
+      </w:r>
+      <w:r>
         <w:rPr>
           <w:rFonts w:ascii="Consolas" w:hAnsi="Consolas" w:cs="Courier New"/>
           <w:color w:val="24292E"/>
           <w:sz w:val="20"/>
           <w:szCs w:val="20"/>
-          <w:bdr w:val="none" w:sz="0" w:space="0" w:color="auto" w:frame="1"/>
-          <w:lang w:bidi="ar-SA"/>
-        </w:rPr>
-      </w:pPr>
-      <w:r>
-        <w:rPr>
-          <w:rFonts w:ascii="Consolas" w:hAnsi="Consolas" w:cs="Courier New"/>
-          <w:color w:val="24292E"/>
-          <w:sz w:val="20"/>
-          <w:szCs w:val="20"/>
-          <w:bdr w:val="none" w:sz="0" w:space="0" w:color="auto" w:frame="1"/>
-          <w:lang w:bidi="ar-SA"/>
-        </w:rPr>
-        <w:t>Data source type</w:t>
-      </w:r>
-      <w:r>
-        <w:rPr>
-          <w:rFonts w:ascii="Consolas" w:hAnsi="Consolas" w:cs="Courier New"/>
-          <w:color w:val="24292E"/>
-          <w:sz w:val="20"/>
-          <w:szCs w:val="20"/>
-          <w:bdr w:val="none" w:sz="0" w:space="0" w:color="auto" w:frame="1"/>
-          <w:lang w:bidi="ar-SA"/>
-        </w:rPr>
-        <w:t xml:space="preserve">: </w:t>
-      </w:r>
-      <w:r>
-        <w:rPr>
-          <w:rFonts w:ascii="Consolas" w:hAnsi="Consolas" w:cs="Courier New"/>
-          <w:color w:val="24292E"/>
-          <w:sz w:val="20"/>
-          <w:szCs w:val="20"/>
-          <w:bdr w:val="none" w:sz="0" w:space="0" w:color="auto" w:frame="1"/>
-          <w:lang w:bidi="ar-SA"/>
-        </w:rPr>
-        <w:t xml:space="preserve">custom </w:t>
-      </w:r>
-      <w:proofErr w:type="spellStart"/>
-      <w:r>
-        <w:rPr>
-          <w:rFonts w:ascii="Consolas" w:hAnsi="Consolas" w:cs="Courier New"/>
-          <w:color w:val="24292E"/>
-          <w:sz w:val="20"/>
-          <w:szCs w:val="20"/>
-          <w:bdr w:val="none" w:sz="0" w:space="0" w:color="auto" w:frame="1"/>
-          <w:lang w:bidi="ar-SA"/>
-        </w:rPr>
-        <w:t>jdbc</w:t>
-      </w:r>
-      <w:proofErr w:type="spellEnd"/>
-    </w:p>
-    <w:p>
-      <w:pPr>
-        <w:shd w:val="clear" w:color="auto" w:fill="F6F8FA"/>
-        <w:tabs>
-          <w:tab w:val="left" w:pos="916"/>
-          <w:tab w:val="left" w:pos="1832"/>
-          <w:tab w:val="left" w:pos="2748"/>
-          <w:tab w:val="left" w:pos="3664"/>
-          <w:tab w:val="left" w:pos="4580"/>
-          <w:tab w:val="left" w:pos="5496"/>
-          <w:tab w:val="left" w:pos="6412"/>
-          <w:tab w:val="left" w:pos="7328"/>
-          <w:tab w:val="left" w:pos="8244"/>
-          <w:tab w:val="left" w:pos="9160"/>
-          <w:tab w:val="left" w:pos="10076"/>
-          <w:tab w:val="left" w:pos="10992"/>
-          <w:tab w:val="left" w:pos="11908"/>
-          <w:tab w:val="left" w:pos="12824"/>
-          <w:tab w:val="left" w:pos="13740"/>
-          <w:tab w:val="left" w:pos="14656"/>
-        </w:tabs>
-        <w:ind w:left="0" w:firstLine="0"/>
-        <w:rPr>
-          <w:rFonts w:ascii="Consolas" w:hAnsi="Consolas" w:cs="Courier New"/>
-          <w:color w:val="24292E"/>
-          <w:sz w:val="20"/>
-          <w:szCs w:val="20"/>
-          <w:bdr w:val="none" w:sz="0" w:space="0" w:color="auto" w:frame="1"/>
-          <w:lang w:bidi="ar-SA"/>
-        </w:rPr>
-      </w:pPr>
-      <w:r>
-        <w:rPr>
-          <w:rFonts w:ascii="Consolas" w:hAnsi="Consolas" w:cs="Courier New"/>
-          <w:color w:val="24292E"/>
-          <w:sz w:val="20"/>
-          <w:szCs w:val="20"/>
-          <w:bdr w:val="none" w:sz="0" w:space="0" w:color="auto" w:frame="1"/>
-          <w:lang w:bidi="ar-SA"/>
-        </w:rPr>
-        <w:t xml:space="preserve">JDBC URL: </w:t>
-      </w:r>
-      <w:proofErr w:type="gramStart"/>
-      <w:r>
-        <w:rPr>
-          <w:rFonts w:ascii="Consolas" w:hAnsi="Consolas" w:cs="Courier New"/>
-          <w:color w:val="24292E"/>
-          <w:sz w:val="20"/>
-          <w:szCs w:val="20"/>
-          <w:bdr w:val="none" w:sz="0" w:space="0" w:color="auto" w:frame="1"/>
-          <w:lang w:bidi="ar-SA"/>
-        </w:rPr>
-        <w:t>jdbc:postgresql://sl-us-south-1-portal.8.dblayer.com:27422/compose</w:t>
-      </w:r>
-      <w:proofErr w:type="gramEnd"/>
-    </w:p>
-    <w:p>
-      <w:pPr>
-        <w:shd w:val="clear" w:color="auto" w:fill="F6F8FA"/>
-        <w:tabs>
-          <w:tab w:val="left" w:pos="916"/>
-          <w:tab w:val="left" w:pos="1832"/>
-          <w:tab w:val="left" w:pos="2748"/>
-          <w:tab w:val="left" w:pos="3664"/>
-          <w:tab w:val="left" w:pos="4580"/>
-          <w:tab w:val="left" w:pos="5496"/>
-          <w:tab w:val="left" w:pos="6412"/>
-          <w:tab w:val="left" w:pos="7328"/>
-          <w:tab w:val="left" w:pos="8244"/>
-          <w:tab w:val="left" w:pos="9160"/>
-          <w:tab w:val="left" w:pos="10076"/>
-          <w:tab w:val="left" w:pos="10992"/>
-          <w:tab w:val="left" w:pos="11908"/>
-          <w:tab w:val="left" w:pos="12824"/>
-          <w:tab w:val="left" w:pos="13740"/>
-          <w:tab w:val="left" w:pos="14656"/>
-        </w:tabs>
-        <w:ind w:left="0" w:firstLine="0"/>
-        <w:rPr>
-          <w:rFonts w:ascii="Consolas" w:hAnsi="Consolas" w:cs="Courier New"/>
-          <w:color w:val="24292E"/>
-          <w:sz w:val="20"/>
-          <w:szCs w:val="20"/>
-          <w:bdr w:val="none" w:sz="0" w:space="0" w:color="auto" w:frame="1"/>
-          <w:lang w:bidi="ar-SA"/>
-        </w:rPr>
-      </w:pPr>
-      <w:r>
-        <w:rPr>
-          <w:rFonts w:ascii="Consolas" w:hAnsi="Consolas" w:cs="Courier New"/>
-          <w:color w:val="24292E"/>
-          <w:sz w:val="20"/>
-          <w:szCs w:val="20"/>
-          <w:bdr w:val="none" w:sz="0" w:space="0" w:color="auto" w:frame="1"/>
-          <w:lang w:bidi="ar-SA"/>
-        </w:rPr>
-        <w:t xml:space="preserve">JDBC driver class name: </w:t>
-      </w:r>
-      <w:proofErr w:type="spellStart"/>
-      <w:proofErr w:type="gramStart"/>
-      <w:r>
-        <w:rPr>
-          <w:rFonts w:ascii="Consolas" w:hAnsi="Consolas" w:cs="Courier New"/>
-          <w:color w:val="24292E"/>
-          <w:sz w:val="20"/>
-          <w:szCs w:val="20"/>
-          <w:bdr w:val="none" w:sz="0" w:space="0" w:color="auto" w:frame="1"/>
-          <w:lang w:bidi="ar-SA"/>
-        </w:rPr>
-        <w:t>org.postgresql</w:t>
-      </w:r>
-      <w:proofErr w:type="gramEnd"/>
-      <w:r>
-        <w:rPr>
-          <w:rFonts w:ascii="Consolas" w:hAnsi="Consolas" w:cs="Courier New"/>
-          <w:color w:val="24292E"/>
-          <w:sz w:val="20"/>
-          <w:szCs w:val="20"/>
-          <w:bdr w:val="none" w:sz="0" w:space="0" w:color="auto" w:frame="1"/>
-          <w:lang w:bidi="ar-SA"/>
-        </w:rPr>
-        <w:t>.Driver</w:t>
-      </w:r>
-      <w:proofErr w:type="spellEnd"/>
-    </w:p>
-    <w:p>
-      <w:pPr>
-        <w:shd w:val="clear" w:color="auto" w:fill="F6F8FA"/>
-        <w:tabs>
-          <w:tab w:val="left" w:pos="916"/>
-          <w:tab w:val="left" w:pos="1832"/>
-          <w:tab w:val="left" w:pos="2748"/>
-          <w:tab w:val="left" w:pos="3664"/>
-          <w:tab w:val="left" w:pos="4580"/>
-          <w:tab w:val="left" w:pos="5496"/>
-          <w:tab w:val="left" w:pos="6412"/>
-          <w:tab w:val="left" w:pos="7328"/>
-          <w:tab w:val="left" w:pos="8244"/>
-          <w:tab w:val="left" w:pos="9160"/>
-          <w:tab w:val="left" w:pos="10076"/>
-          <w:tab w:val="left" w:pos="10992"/>
-          <w:tab w:val="left" w:pos="11908"/>
-          <w:tab w:val="left" w:pos="12824"/>
-          <w:tab w:val="left" w:pos="13740"/>
-          <w:tab w:val="left" w:pos="14656"/>
-        </w:tabs>
-        <w:ind w:left="0" w:firstLine="0"/>
-        <w:rPr>
-          <w:rFonts w:ascii="Consolas" w:hAnsi="Consolas" w:cs="Courier New"/>
-          <w:color w:val="24292E"/>
-          <w:sz w:val="20"/>
-          <w:szCs w:val="20"/>
-          <w:bdr w:val="none" w:sz="0" w:space="0" w:color="auto" w:frame="1"/>
-          <w:lang w:bidi="ar-SA"/>
-        </w:rPr>
-      </w:pPr>
-      <w:r>
-        <w:rPr>
-          <w:rFonts w:ascii="Consolas" w:hAnsi="Consolas" w:cs="Courier New"/>
-          <w:color w:val="24292E"/>
-          <w:sz w:val="20"/>
-          <w:szCs w:val="20"/>
-          <w:bdr w:val="none" w:sz="0" w:space="0" w:color="auto" w:frame="1"/>
-          <w:lang w:bidi="ar-SA"/>
-        </w:rPr>
-        <w:t xml:space="preserve">Username: </w:t>
-      </w:r>
-      <w:r>
-        <w:rPr>
-          <w:rFonts w:ascii="Consolas" w:hAnsi="Consolas" w:cs="Courier New"/>
-          <w:color w:val="24292E"/>
-          <w:sz w:val="20"/>
-          <w:szCs w:val="20"/>
-          <w:bdr w:val="none" w:sz="0" w:space="0" w:color="auto" w:frame="1"/>
-          <w:lang w:bidi="ar-SA"/>
-        </w:rPr>
-        <w:t>admin</w:t>
-      </w:r>
-    </w:p>
-    <w:p>
-      <w:pPr>
-        <w:shd w:val="clear" w:color="auto" w:fill="F6F8FA"/>
-        <w:tabs>
-          <w:tab w:val="left" w:pos="916"/>
-          <w:tab w:val="left" w:pos="1832"/>
-          <w:tab w:val="left" w:pos="2748"/>
-          <w:tab w:val="left" w:pos="3664"/>
-          <w:tab w:val="left" w:pos="4580"/>
-          <w:tab w:val="left" w:pos="5496"/>
-          <w:tab w:val="left" w:pos="6412"/>
-          <w:tab w:val="left" w:pos="7328"/>
-          <w:tab w:val="left" w:pos="8244"/>
-          <w:tab w:val="left" w:pos="9160"/>
-          <w:tab w:val="left" w:pos="10076"/>
-          <w:tab w:val="left" w:pos="10992"/>
-          <w:tab w:val="left" w:pos="11908"/>
-          <w:tab w:val="left" w:pos="12824"/>
-          <w:tab w:val="left" w:pos="13740"/>
-          <w:tab w:val="left" w:pos="14656"/>
-        </w:tabs>
-        <w:ind w:left="0" w:firstLine="0"/>
-        <w:rPr>
-          <w:rFonts w:ascii="Consolas" w:hAnsi="Consolas" w:cs="Courier New"/>
-          <w:color w:val="24292E"/>
-          <w:sz w:val="20"/>
-          <w:szCs w:val="20"/>
-          <w:bdr w:val="none" w:sz="0" w:space="0" w:color="auto" w:frame="1"/>
-          <w:lang w:bidi="ar-SA"/>
-        </w:rPr>
-      </w:pPr>
-      <w:r>
-        <w:rPr>
-          <w:rFonts w:ascii="Consolas" w:hAnsi="Consolas" w:cs="Courier New"/>
-          <w:color w:val="24292E"/>
-          <w:sz w:val="20"/>
-          <w:szCs w:val="20"/>
-          <w:bdr w:val="none" w:sz="0" w:space="0" w:color="auto" w:frame="1"/>
-          <w:lang w:bidi="ar-SA"/>
-        </w:rPr>
-        <w:t xml:space="preserve">Password: </w:t>
-      </w:r>
-      <w:r>
-        <w:rPr>
-          <w:rFonts w:ascii="Consolas" w:hAnsi="Consolas" w:cs="Courier New"/>
-          <w:color w:val="24292E"/>
-          <w:sz w:val="20"/>
-          <w:szCs w:val="20"/>
-          <w:bdr w:val="none" w:sz="0" w:space="0" w:color="auto" w:frame="1"/>
-          <w:lang w:bidi="ar-SA"/>
-        </w:rPr>
-        <w:t>TMFZJHGBDSLWMXIU</w:t>
-      </w:r>
-    </w:p>
-    <w:p>
-      <w:pPr>
-        <w:pStyle w:val="HTMLPreformatted"/>
-        <w:shd w:val="clear" w:color="auto" w:fill="F6F8FA"/>
-        <w:rPr>
-          <w:rStyle w:val="HTMLCode"/>
-          <w:rFonts w:ascii="Consolas" w:hAnsi="Consolas"/>
-          <w:color w:val="24292E"/>
-          <w:bdr w:val="none" w:sz="0" w:space="0" w:color="auto" w:frame="1"/>
-        </w:rPr>
-      </w:pPr>
-      <w:r>
-        <w:rPr>
-          <w:rStyle w:val="HTMLCode"/>
-          <w:rFonts w:ascii="Consolas" w:hAnsi="Consolas"/>
-          <w:color w:val="24292E"/>
-          <w:bdr w:val="none" w:sz="0" w:space="0" w:color="auto" w:frame="1"/>
-        </w:rPr>
-        <w:t xml:space="preserve">schema: </w:t>
-      </w:r>
-      <w:r>
-        <w:rPr>
-          <w:rFonts w:ascii="Consolas" w:hAnsi="Consolas"/>
-          <w:color w:val="24292E"/>
-          <w:bdr w:val="none" w:sz="0" w:space="0" w:color="auto" w:frame="1"/>
-        </w:rPr>
-        <w:t>public</w:t>
-      </w:r>
-    </w:p>
-    <w:p>
-      <w:pPr>
-        <w:pStyle w:val="HTMLPreformatted"/>
-        <w:shd w:val="clear" w:color="auto" w:fill="F6F8FA"/>
-        <w:rPr>
-          <w:rFonts w:ascii="Consolas" w:hAnsi="Consolas"/>
-          <w:color w:val="24292E"/>
-          <w:bdr w:val="none" w:sz="0" w:space="0" w:color="auto" w:frame="1"/>
-        </w:rPr>
-      </w:pPr>
-      <w:r>
-        <w:rPr>
-          <w:rStyle w:val="HTMLCode"/>
-          <w:rFonts w:ascii="Consolas" w:hAnsi="Consolas"/>
-          <w:color w:val="24292E"/>
-          <w:bdr w:val="none" w:sz="0" w:space="0" w:color="auto" w:frame="1"/>
-        </w:rPr>
-        <w:t xml:space="preserve">table: </w:t>
-      </w:r>
-      <w:r>
-        <w:rPr>
-          <w:rFonts w:ascii="Consolas" w:hAnsi="Consolas"/>
-          <w:color w:val="24292E"/>
-          <w:bdr w:val="none" w:sz="0" w:space="0" w:color="auto" w:frame="1"/>
-        </w:rPr>
-        <w:t>cars</w:t>
-      </w:r>
-    </w:p>
+          <w:lang w:bidi="ar-SA"/>
+        </w:rPr>
+        <w:t>Insert Pandas DataFrame</w:t>
+      </w:r>
+      <w:r>
+        <w:rPr>
+          <w:rFonts w:ascii="Helvetica" w:hAnsi="Helvetica" w:cs="Times New Roman"/>
+          <w:color w:val="24292E"/>
+          <w:shd w:val="clear" w:color="auto" w:fill="FFFFFF"/>
+          <w:lang w:bidi="ar-SA"/>
+        </w:rPr>
+        <w:t> </w:t>
+      </w:r>
+      <w:r>
+        <w:t xml:space="preserve">insert-to-code option from a </w:t>
+      </w:r>
+      <w:r>
+        <w:rPr>
+          <w:rFonts w:ascii="Helvetica" w:hAnsi="Helvetica" w:cs="Times New Roman"/>
+          <w:color w:val="24292E"/>
+          <w:shd w:val="clear" w:color="auto" w:fill="FFFFFF"/>
+          <w:lang w:bidi="ar-SA"/>
+        </w:rPr>
+        <w:t>Jupyter with Python 2.7, Scala 2.11, R 3.4.3, Spark 2.0.2</w:t>
+      </w:r>
+      <w:r>
+        <w:rPr>
+          <w:rFonts w:ascii="Helvetica" w:hAnsi="Helvetica" w:cs="Times New Roman"/>
+          <w:color w:val="24292E"/>
+          <w:shd w:val="clear" w:color="auto" w:fill="FFFFFF"/>
+          <w:lang w:bidi="ar-SA"/>
+        </w:rPr>
+        <w:t xml:space="preserve"> notebook.</w:t>
+      </w:r>
+    </w:p>
+    <w:bookmarkEnd w:id="39"/>
     <w:bookmarkEnd w:id="40"/>
-    <w:bookmarkEnd w:id="41"/>
     <w:p>
       <w:pPr>
         <w:ind w:left="0" w:firstLine="0"/>
@@ -2771,6 +3497,9 @@
         <w:t>s</w:t>
       </w:r>
       <w:bookmarkEnd w:id="43"/>
+      <w:r>
+        <w:t xml:space="preserve"> (optional)</w:t>
+      </w:r>
     </w:p>
     <w:p/>
     <w:p>
@@ -2804,7 +3533,7 @@
       <w:r>
         <w:t xml:space="preserve"> training session. Here is the documentation </w:t>
       </w:r>
-      <w:hyperlink r:id="rId20" w:history="1">
+      <w:hyperlink r:id="rId25" w:history="1">
         <w:r>
           <w:rPr>
             <w:rStyle w:val="Hyperlink"/>
@@ -2834,13 +3563,21 @@
       <w:r>
         <w:t xml:space="preserve">If you choose not to install DSXHI on your HDP cluster, then follow steps mentioned in documentation </w:t>
       </w:r>
-      <w:hyperlink r:id="rId21" w:anchor="option-2-set-up-a-hdp-cluster-without-dsxhi" w:history="1">
+      <w:hyperlink r:id="rId26" w:anchor="option-2-set-up-a-hdp-cluster-without-dsxhi" w:history="1">
         <w:r>
           <w:rPr>
             <w:rStyle w:val="Hyperlink"/>
             <w:noProof w:val="0"/>
           </w:rPr>
-          <w:t>https://content-dsxlocal.mybluemix.net/docs/content/local/hdp.html#option-2-set-up-a-hdp-cluster-without-dsxhi</w:t>
+          <w:t>https://content-</w:t>
+        </w:r>
+        <w:r>
+          <w:rPr>
+            <w:rStyle w:val="Hyperlink"/>
+            <w:noProof w:val="0"/>
+          </w:rPr>
+          <w:lastRenderedPageBreak/>
+          <w:t>dsxlocal.mybluemix.net/docs/content/local/hdp.html#option-2-set-up-a-hdp-cluster-without-dsxhi</w:t>
         </w:r>
       </w:hyperlink>
       <w:r>
@@ -2875,7 +3612,7 @@
       <w:r>
         <w:t xml:space="preserve">Register DSXHI cluster to DSXL. Follow documentation </w:t>
       </w:r>
-      <w:hyperlink r:id="rId22" w:history="1">
+      <w:hyperlink r:id="rId27" w:history="1">
         <w:r>
           <w:rPr>
             <w:rStyle w:val="Hyperlink"/>
@@ -2967,16 +3704,12 @@
         <w:t xml:space="preserve"> </w:t>
       </w:r>
       <w:r>
-        <w:t xml:space="preserve">Note that insert-to-code is not supported for Hive remote data </w:t>
-      </w:r>
-      <w:r>
-        <w:lastRenderedPageBreak/>
-        <w:t xml:space="preserve">sets. </w:t>
+        <w:t xml:space="preserve">Note that insert-to-code is not supported for Hive remote data sets. </w:t>
       </w:r>
       <w:r>
         <w:t xml:space="preserve">Documentation on Hive </w:t>
       </w:r>
-      <w:hyperlink r:id="rId23" w:history="1">
+      <w:hyperlink r:id="rId28" w:history="1">
         <w:r>
           <w:rPr>
             <w:rStyle w:val="Hyperlink"/>
@@ -3017,7 +3750,7 @@
       <w:r>
         <w:t xml:space="preserve">Download topology xml file from </w:t>
       </w:r>
-      <w:hyperlink r:id="rId24" w:history="1">
+      <w:hyperlink r:id="rId29" w:history="1">
         <w:r>
           <w:rPr>
             <w:rStyle w:val="Hyperlink"/>
@@ -3091,6 +3824,7 @@
           <w:noProof/>
           <w:lang w:bidi="ar-SA"/>
         </w:rPr>
+        <w:lastRenderedPageBreak/>
         <w:drawing>
           <wp:inline distT="0" distB="0" distL="0" distR="0" wp14:anchorId="1A6FBA3D" wp14:editId="41E9C8A8">
             <wp:extent cx="4967605" cy="3208443"/>
@@ -3107,7 +3841,7 @@
                     <pic:cNvPicPr/>
                   </pic:nvPicPr>
                   <pic:blipFill>
-                    <a:blip r:embed="rId25">
+                    <a:blip r:embed="rId30">
                       <a:extLst>
                         <a:ext uri="{28A0092B-C50C-407E-A947-70E740481C1C}">
                           <a14:useLocalDpi xmlns:a14="http://schemas.microsoft.com/office/drawing/2010/main" val="0"/>
@@ -3305,7 +4039,6 @@
         <w:ind w:left="0" w:firstLine="0"/>
       </w:pPr>
       <w:r>
-        <w:lastRenderedPageBreak/>
         <w:t xml:space="preserve">    </w:t>
       </w:r>
     </w:p>
@@ -3863,7 +4596,7 @@
         </w:rPr>
         <w:t xml:space="preserve"> URL: </w:t>
       </w:r>
-      <w:hyperlink r:id="rId26" w:history="1">
+      <w:hyperlink r:id="rId31" w:history="1">
         <w:r>
           <w:rPr>
             <w:rStyle w:val="Hyperlink"/>
@@ -3997,9 +4730,9 @@
     </w:p>
     <w:p/>
     <w:sectPr>
-      <w:headerReference w:type="even" r:id="rId27"/>
-      <w:headerReference w:type="default" r:id="rId28"/>
-      <w:footerReference w:type="default" r:id="rId29"/>
+      <w:headerReference w:type="even" r:id="rId32"/>
+      <w:headerReference w:type="default" r:id="rId33"/>
+      <w:footerReference w:type="default" r:id="rId34"/>
       <w:pgSz w:w="12240" w:h="15840" w:code="1"/>
       <w:pgMar w:top="1440" w:right="720" w:bottom="1728" w:left="2160" w:header="720" w:footer="720" w:gutter="0"/>
       <w:pgNumType w:start="1"/>
@@ -4194,13 +4927,13 @@
             </wp:anchor>
           </w:drawing>
         </mc:Choice>
-        <mc:Fallback xmlns:mv="urn:schemas-microsoft-com:mac:vml" xmlns:mo="http://schemas.microsoft.com/office/mac/office/2008/main">
+        <mc:Fallback>
           <w:pict>
-            <v:shapetype w14:anchorId="60AD372A" id="_x0000_t202" coordsize="21600,21600" o:spt="202" path="m0,0l0,21600,21600,21600,21600,0xe">
+            <v:shapetype w14:anchorId="60AD372A" id="_x0000_t202" coordsize="21600,21600" o:spt="202" path="m,l,21600r21600,l21600,xe">
               <v:stroke joinstyle="miter"/>
               <v:path gradientshapeok="t" o:connecttype="rect"/>
             </v:shapetype>
-            <v:shape id="Text Box 96" o:spid="_x0000_s1028" type="#_x0000_t202" style="position:absolute;left:0;text-align:left;margin-left:440.25pt;margin-top:-14.9pt;width:29.25pt;height:24.35pt;z-index:251654656;visibility:visible;mso-wrap-style:none;mso-width-percent:0;mso-height-percent:0;mso-wrap-distance-left:9pt;mso-wrap-distance-top:0;mso-wrap-distance-right:9pt;mso-wrap-distance-bottom:0;mso-position-horizontal:absolute;mso-position-horizontal-relative:text;mso-position-vertical:absolute;mso-position-vertical-relative:text;mso-width-percent:0;mso-height-percent:0;mso-width-relative:page;mso-height-relative:page;v-text-anchor:top" o:gfxdata="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" filled="f" stroked="f">
+            <v:shape id="Text Box 96" o:spid="_x0000_s1028" type="#_x0000_t202" style="position:absolute;left:0;text-align:left;margin-left:440.25pt;margin-top:-14.95pt;width:29.25pt;height:24.35pt;z-index:251654656;visibility:visible;mso-wrap-style:none;mso-width-percent:0;mso-height-percent:0;mso-wrap-distance-left:9pt;mso-wrap-distance-top:0;mso-wrap-distance-right:9pt;mso-wrap-distance-bottom:0;mso-position-horizontal:absolute;mso-position-horizontal-relative:text;mso-position-vertical:absolute;mso-position-vertical-relative:text;mso-width-percent:0;mso-height-percent:0;mso-width-relative:page;mso-height-relative:page;v-text-anchor:top" o:gfxdata="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" filled="f" stroked="f">
               <v:textbox>
                 <w:txbxContent>
                   <w:p>
@@ -4405,9 +5138,9 @@
             </wp:anchor>
           </w:drawing>
         </mc:Choice>
-        <mc:Fallback xmlns:mv="urn:schemas-microsoft-com:mac:vml" xmlns:mo="http://schemas.microsoft.com/office/mac/office/2008/main">
+        <mc:Fallback>
           <w:pict>
-            <v:shape w14:anchorId="1EFB0445" id="Text Box 118" o:spid="_x0000_s1029" type="#_x0000_t202" style="position:absolute;left:0;text-align:left;margin-left:-54.6pt;margin-top:-42.35pt;width:89.15pt;height:55.5pt;z-index:251656704;visibility:visible;mso-wrap-style:none;mso-width-percent:0;mso-height-percent:0;mso-wrap-distance-left:9pt;mso-wrap-distance-top:0;mso-wrap-distance-right:9pt;mso-wrap-distance-bottom:0;mso-position-horizontal:absolute;mso-position-horizontal-relative:text;mso-position-vertical:absolute;mso-position-vertical-relative:text;mso-width-percent:0;mso-height-percent:0;mso-width-relative:page;mso-height-relative:page;v-text-anchor:top" o:gfxdata="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" filled="f" stroked="f">
+            <v:shape w14:anchorId="1EFB0445" id="Text Box 118" o:spid="_x0000_s1029" type="#_x0000_t202" style="position:absolute;left:0;text-align:left;margin-left:-54.6pt;margin-top:-42.4pt;width:89.15pt;height:55.5pt;z-index:251656704;visibility:visible;mso-wrap-style:none;mso-width-percent:0;mso-height-percent:0;mso-wrap-distance-left:9pt;mso-wrap-distance-top:0;mso-wrap-distance-right:9pt;mso-wrap-distance-bottom:0;mso-position-horizontal:absolute;mso-position-horizontal-relative:text;mso-position-vertical:absolute;mso-position-vertical-relative:text;mso-width-percent:0;mso-height-percent:0;mso-width-relative:page;mso-height-relative:page;v-text-anchor:top" o:gfxdata="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" filled="f" stroked="f">
               <v:textbox style="mso-fit-shape-to-text:t">
                 <w:txbxContent>
                   <w:p>
@@ -4446,7 +5179,7 @@
                                   </pic:cNvPicPr>
                                 </pic:nvPicPr>
                                 <pic:blipFill>
-                                  <a:blip r:embed="rId2">
+                                  <a:blip r:embed="rId1">
                                     <a:extLst>
                                       <a:ext uri="{28A0092B-C50C-407E-A947-70E740481C1C}">
                                         <a14:useLocalDpi xmlns:a14="http://schemas.microsoft.com/office/drawing/2010/main" val="0"/>
@@ -4816,7 +5549,7 @@
             </wp:anchor>
           </w:drawing>
         </mc:Choice>
-        <mc:Fallback xmlns:mv="urn:schemas-microsoft-com:mac:vml" xmlns:mo="http://schemas.microsoft.com/office/mac/office/2008/main">
+        <mc:Fallback xmlns:mo="http://schemas.microsoft.com/office/mac/office/2008/main" xmlns:mv="urn:schemas-microsoft-com:mac:vml">
           <w:pict>
             <v:rect w14:anchorId="626CBC09" id="Rectangle 93" o:spid="_x0000_s1026" style="position:absolute;margin-left:-94.5pt;margin-top:-36pt;width:140.1pt;height:793.65pt;z-index:251653632;visibility:visible;mso-wrap-style:square;mso-width-percent:0;mso-height-percent:0;mso-wrap-distance-left:9pt;mso-wrap-distance-top:0;mso-wrap-distance-right:9pt;mso-wrap-distance-bottom:0;mso-position-horizontal:absolute;mso-position-horizontal-relative:text;mso-position-vertical:absolute;mso-position-vertical-relative:text;mso-width-percent:0;mso-height-percent:0;mso-width-relative:page;mso-height-relative:page;v-text-anchor:top" o:gfxdata="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" fillcolor="#eaeaea" stroked="f"/>
           </w:pict>
@@ -4982,13 +5715,13 @@
             </wp:anchor>
           </w:drawing>
         </mc:Choice>
-        <mc:Fallback xmlns:mv="urn:schemas-microsoft-com:mac:vml" xmlns:mo="http://schemas.microsoft.com/office/mac/office/2008/main">
+        <mc:Fallback>
           <w:pict>
-            <v:shapetype w14:anchorId="00CA1FFA" id="_x0000_t202" coordsize="21600,21600" o:spt="202" path="m0,0l0,21600,21600,21600,21600,0xe">
+            <v:shapetype w14:anchorId="00CA1FFA" id="_x0000_t202" coordsize="21600,21600" o:spt="202" path="m,l,21600r21600,l21600,xe">
               <v:stroke joinstyle="miter"/>
               <v:path gradientshapeok="t" o:connecttype="rect"/>
             </v:shapetype>
-            <v:shape id="Text Box 101" o:spid="_x0000_s1026" type="#_x0000_t202" style="position:absolute;left:0;text-align:left;margin-left:296.25pt;margin-top:-19.45pt;width:204pt;height:32.25pt;z-index:251655680;visibility:visible;mso-wrap-style:square;mso-width-percent:0;mso-height-percent:0;mso-wrap-distance-left:9pt;mso-wrap-distance-top:0;mso-wrap-distance-right:9pt;mso-wrap-distance-bottom:0;mso-position-horizontal:absolute;mso-position-horizontal-relative:text;mso-position-vertical:absolute;mso-position-vertical-relative:text;mso-width-percent:0;mso-height-percent:0;mso-width-relative:page;mso-height-relative:page;v-text-anchor:top" o:gfxdata="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" filled="f" stroked="f">
+            <v:shape id="Text Box 101" o:spid="_x0000_s1026" type="#_x0000_t202" style="position:absolute;left:0;text-align:left;margin-left:296.25pt;margin-top:-19.5pt;width:204pt;height:32.25pt;z-index:251655680;visibility:visible;mso-wrap-style:square;mso-width-percent:0;mso-height-percent:0;mso-wrap-distance-left:9pt;mso-wrap-distance-top:0;mso-wrap-distance-right:9pt;mso-wrap-distance-bottom:0;mso-position-horizontal:absolute;mso-position-horizontal-relative:text;mso-position-vertical:absolute;mso-position-vertical-relative:text;mso-width-percent:0;mso-height-percent:0;mso-width-relative:page;mso-height-relative:page;v-text-anchor:top" o:gfxdata="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" filled="f" stroked="f">
               <v:textbox>
                 <w:txbxContent>
                   <w:p>
@@ -5029,8 +5762,36 @@
                         <w:bCs/>
                         <w:color w:val="FFFFFF"/>
                       </w:rPr>
-                      <w:t>IBM Blue Business Platform Getting Started Guide For Isvs</w:t>
+                      <w:t xml:space="preserve">IBM Blue Business Platform Getting Started Guide </w:t>
                     </w:r>
+                    <w:proofErr w:type="gramStart"/>
+                    <w:r>
+                      <w:rPr>
+                        <w:b/>
+                        <w:bCs/>
+                        <w:color w:val="FFFFFF"/>
+                      </w:rPr>
+                      <w:t>For</w:t>
+                    </w:r>
+                    <w:proofErr w:type="gramEnd"/>
+                    <w:r>
+                      <w:rPr>
+                        <w:b/>
+                        <w:bCs/>
+                        <w:color w:val="FFFFFF"/>
+                      </w:rPr>
+                      <w:t xml:space="preserve"> </w:t>
+                    </w:r>
+                    <w:proofErr w:type="spellStart"/>
+                    <w:r>
+                      <w:rPr>
+                        <w:b/>
+                        <w:bCs/>
+                        <w:color w:val="FFFFFF"/>
+                      </w:rPr>
+                      <w:t>Isvs</w:t>
+                    </w:r>
+                    <w:proofErr w:type="spellEnd"/>
                     <w:r>
                       <w:rPr>
                         <w:b/>
@@ -5120,7 +5881,7 @@
             </wp:anchor>
           </w:drawing>
         </mc:Choice>
-        <mc:Fallback xmlns:mv="urn:schemas-microsoft-com:mac:vml" xmlns:mo="http://schemas.microsoft.com/office/mac/office/2008/main">
+        <mc:Fallback xmlns:mo="http://schemas.microsoft.com/office/mac/office/2008/main" xmlns:mv="urn:schemas-microsoft-com:mac:vml">
           <w:pict>
             <v:rect w14:anchorId="0A6BB40B" id="Rectangle 85" o:spid="_x0000_s1026" style="position:absolute;margin-left:5.35pt;margin-top:-36.75pt;width:516.75pt;height:51pt;z-index:251652608;visibility:visible;mso-wrap-style:square;mso-width-percent:0;mso-height-percent:0;mso-wrap-distance-left:9pt;mso-wrap-distance-top:0;mso-wrap-distance-right:9pt;mso-wrap-distance-bottom:0;mso-position-horizontal:absolute;mso-position-horizontal-relative:text;mso-position-vertical:absolute;mso-position-vertical-relative:text;mso-width-percent:0;mso-height-percent:0;mso-width-relative:page;mso-height-relative:page;v-text-anchor:top" o:gfxdata="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" fillcolor="blue" stroked="f"/>
           </w:pict>
@@ -5290,13 +6051,13 @@
             </wp:anchor>
           </w:drawing>
         </mc:Choice>
-        <mc:Fallback xmlns:mv="urn:schemas-microsoft-com:mac:vml" xmlns:mo="http://schemas.microsoft.com/office/mac/office/2008/main">
+        <mc:Fallback>
           <w:pict>
-            <v:shapetype w14:anchorId="5883132A" id="_x0000_t202" coordsize="21600,21600" o:spt="202" path="m0,0l0,21600,21600,21600,21600,0xe">
+            <v:shapetype w14:anchorId="5883132A" id="_x0000_t202" coordsize="21600,21600" o:spt="202" path="m,l,21600r21600,l21600,xe">
               <v:stroke joinstyle="miter"/>
               <v:path gradientshapeok="t" o:connecttype="rect"/>
             </v:shapetype>
-            <v:shape id="Text Box 139" o:spid="_x0000_s1027" type="#_x0000_t202" style="position:absolute;left:0;text-align:left;margin-left:-93.5pt;margin-top:-31.55pt;width:86.4pt;height:55.5pt;z-index:251659776;visibility:visible;mso-wrap-style:none;mso-width-percent:0;mso-height-percent:0;mso-wrap-distance-left:9pt;mso-wrap-distance-top:0;mso-wrap-distance-right:9pt;mso-wrap-distance-bottom:0;mso-position-horizontal:absolute;mso-position-horizontal-relative:text;mso-position-vertical:absolute;mso-position-vertical-relative:text;mso-width-percent:0;mso-height-percent:0;mso-width-relative:page;mso-height-relative:page;v-text-anchor:top" o:gfxdata="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" filled="f" stroked="f">
+            <v:shape id="Text Box 139" o:spid="_x0000_s1027" type="#_x0000_t202" style="position:absolute;left:0;text-align:left;margin-left:-93.5pt;margin-top:-31.6pt;width:86.4pt;height:55.5pt;z-index:251659776;visibility:visible;mso-wrap-style:none;mso-width-percent:0;mso-height-percent:0;mso-wrap-distance-left:9pt;mso-wrap-distance-top:0;mso-wrap-distance-right:9pt;mso-wrap-distance-bottom:0;mso-position-horizontal:absolute;mso-position-horizontal-relative:text;mso-position-vertical:absolute;mso-position-vertical-relative:text;mso-width-percent:0;mso-height-percent:0;mso-width-relative:page;mso-height-relative:page;v-text-anchor:top" o:gfxdata="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" filled="f" stroked="f">
               <v:textbox style="mso-fit-shape-to-text:t">
                 <w:txbxContent>
                   <w:p>
@@ -5335,7 +6096,7 @@
                                   </pic:cNvPicPr>
                                 </pic:nvPicPr>
                                 <pic:blipFill>
-                                  <a:blip r:embed="rId2">
+                                  <a:blip r:embed="rId1">
                                     <a:extLst>
                                       <a:ext uri="{28A0092B-C50C-407E-A947-70E740481C1C}">
                                         <a14:useLocalDpi xmlns:a14="http://schemas.microsoft.com/office/drawing/2010/main" val="0"/>
@@ -5438,7 +6199,7 @@
             </wp:anchor>
           </w:drawing>
         </mc:Choice>
-        <mc:Fallback xmlns:mv="urn:schemas-microsoft-com:mac:vml" xmlns:mo="http://schemas.microsoft.com/office/mac/office/2008/main">
+        <mc:Fallback xmlns:mo="http://schemas.microsoft.com/office/mac/office/2008/main" xmlns:mv="urn:schemas-microsoft-com:mac:vml">
           <w:pict>
             <v:rect w14:anchorId="27DC07B4" id="Rectangle 149" o:spid="_x0000_s1026" style="position:absolute;margin-left:-112.2pt;margin-top:-40.95pt;width:102.85pt;height:1327.7pt;z-index:251658752;visibility:visible;mso-wrap-style:square;mso-width-percent:0;mso-height-percent:0;mso-wrap-distance-left:9pt;mso-wrap-distance-top:0;mso-wrap-distance-right:9pt;mso-wrap-distance-bottom:0;mso-position-horizontal:absolute;mso-position-horizontal-relative:text;mso-position-vertical:absolute;mso-position-vertical-relative:text;mso-width-percent:0;mso-height-percent:0;mso-width-relative:page;mso-height-relative:page;v-text-anchor:top" o:gfxdata="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" fillcolor="#eaeaea" strokecolor="blue"/>
           </w:pict>
@@ -5616,13 +6377,13 @@
             </wp:anchor>
           </w:drawing>
         </mc:Choice>
-        <mc:Fallback xmlns:mv="urn:schemas-microsoft-com:mac:vml" xmlns:mo="http://schemas.microsoft.com/office/mac/office/2008/main">
+        <mc:Fallback>
           <w:pict>
-            <v:shapetype w14:anchorId="7F3FE994" id="_x0000_t202" coordsize="21600,21600" o:spt="202" path="m0,0l0,21600,21600,21600,21600,0xe">
+            <v:shapetype w14:anchorId="7F3FE994" id="_x0000_t202" coordsize="21600,21600" o:spt="202" path="m,l,21600r21600,l21600,xe">
               <v:stroke joinstyle="miter"/>
               <v:path gradientshapeok="t" o:connecttype="rect"/>
             </v:shapetype>
-            <v:shape id="Text Box 141" o:spid="_x0000_s1030" type="#_x0000_t202" style="position:absolute;left:0;text-align:left;margin-left:-93.5pt;margin-top:-31.55pt;width:86.4pt;height:55.5pt;z-index:251660800;visibility:visible;mso-wrap-style:none;mso-width-percent:0;mso-height-percent:0;mso-wrap-distance-left:9pt;mso-wrap-distance-top:0;mso-wrap-distance-right:9pt;mso-wrap-distance-bottom:0;mso-position-horizontal:absolute;mso-position-horizontal-relative:text;mso-position-vertical:absolute;mso-position-vertical-relative:text;mso-width-percent:0;mso-height-percent:0;mso-width-relative:page;mso-height-relative:page;v-text-anchor:top" o:gfxdata="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" filled="f" stroked="f">
+            <v:shape id="Text Box 141" o:spid="_x0000_s1030" type="#_x0000_t202" style="position:absolute;left:0;text-align:left;margin-left:-93.5pt;margin-top:-31.6pt;width:86.4pt;height:55.5pt;z-index:251660800;visibility:visible;mso-wrap-style:none;mso-width-percent:0;mso-height-percent:0;mso-wrap-distance-left:9pt;mso-wrap-distance-top:0;mso-wrap-distance-right:9pt;mso-wrap-distance-bottom:0;mso-position-horizontal:absolute;mso-position-horizontal-relative:text;mso-position-vertical:absolute;mso-position-vertical-relative:text;mso-width-percent:0;mso-height-percent:0;mso-width-relative:page;mso-height-relative:page;v-text-anchor:top" o:gfxdata="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" filled="f" stroked="f">
               <v:textbox style="mso-fit-shape-to-text:t">
                 <w:txbxContent>
                   <w:p>
@@ -5661,7 +6422,7 @@
                                   </pic:cNvPicPr>
                                 </pic:nvPicPr>
                                 <pic:blipFill>
-                                  <a:blip r:embed="rId2">
+                                  <a:blip r:embed="rId1">
                                     <a:extLst>
                                       <a:ext uri="{28A0092B-C50C-407E-A947-70E740481C1C}">
                                         <a14:useLocalDpi xmlns:a14="http://schemas.microsoft.com/office/drawing/2010/main" val="0"/>
@@ -5767,7 +6528,7 @@
             </wp:anchor>
           </w:drawing>
         </mc:Choice>
-        <mc:Fallback xmlns:mv="urn:schemas-microsoft-com:mac:vml" xmlns:mo="http://schemas.microsoft.com/office/mac/office/2008/main">
+        <mc:Fallback xmlns:mo="http://schemas.microsoft.com/office/mac/office/2008/main" xmlns:mv="urn:schemas-microsoft-com:mac:vml">
           <w:pict>
             <v:rect w14:anchorId="72708F8F" id="Rectangle 148" o:spid="_x0000_s1026" style="position:absolute;margin-left:-112.2pt;margin-top:-37.4pt;width:102.85pt;height:1327.7pt;z-index:251657728;visibility:visible;mso-wrap-style:square;mso-width-percent:0;mso-height-percent:0;mso-wrap-distance-left:9pt;mso-wrap-distance-top:0;mso-wrap-distance-right:9pt;mso-wrap-distance-bottom:0;mso-position-horizontal:absolute;mso-position-horizontal-relative:text;mso-position-vertical:absolute;mso-position-vertical-relative:text;mso-width-percent:0;mso-height-percent:0;mso-width-relative:page;mso-height-relative:page;v-text-anchor:top" o:gfxdata="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" fillcolor="#eaeaea" strokecolor="blue"/>
           </w:pict>
@@ -5943,13 +6704,13 @@
             </wp:anchor>
           </w:drawing>
         </mc:Choice>
-        <mc:Fallback xmlns:mv="urn:schemas-microsoft-com:mac:vml" xmlns:mo="http://schemas.microsoft.com/office/mac/office/2008/main">
+        <mc:Fallback>
           <w:pict>
-            <v:shapetype w14:anchorId="76EFD3B4" id="_x0000_t202" coordsize="21600,21600" o:spt="202" path="m0,0l0,21600,21600,21600,21600,0xe">
+            <v:shapetype w14:anchorId="76EFD3B4" id="_x0000_t202" coordsize="21600,21600" o:spt="202" path="m,l,21600r21600,l21600,xe">
               <v:stroke joinstyle="miter"/>
               <v:path gradientshapeok="t" o:connecttype="rect"/>
             </v:shapetype>
-            <v:shape id="Text Box 154" o:spid="_x0000_s1031" type="#_x0000_t202" style="position:absolute;left:0;text-align:left;margin-left:-93.5pt;margin-top:-31.55pt;width:86.4pt;height:55.5pt;z-index:251662848;visibility:visible;mso-wrap-style:none;mso-width-percent:0;mso-height-percent:0;mso-wrap-distance-left:9pt;mso-wrap-distance-top:0;mso-wrap-distance-right:9pt;mso-wrap-distance-bottom:0;mso-position-horizontal:absolute;mso-position-horizontal-relative:text;mso-position-vertical:absolute;mso-position-vertical-relative:text;mso-width-percent:0;mso-height-percent:0;mso-width-relative:page;mso-height-relative:page;v-text-anchor:top" o:gfxdata="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" filled="f" stroked="f">
+            <v:shape id="Text Box 154" o:spid="_x0000_s1031" type="#_x0000_t202" style="position:absolute;left:0;text-align:left;margin-left:-93.5pt;margin-top:-31.6pt;width:86.4pt;height:55.5pt;z-index:251662848;visibility:visible;mso-wrap-style:none;mso-width-percent:0;mso-height-percent:0;mso-wrap-distance-left:9pt;mso-wrap-distance-top:0;mso-wrap-distance-right:9pt;mso-wrap-distance-bottom:0;mso-position-horizontal:absolute;mso-position-horizontal-relative:text;mso-position-vertical:absolute;mso-position-vertical-relative:text;mso-width-percent:0;mso-height-percent:0;mso-width-relative:page;mso-height-relative:page;v-text-anchor:top" o:gfxdata="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" filled="f" stroked="f">
               <v:textbox style="mso-fit-shape-to-text:t">
                 <w:txbxContent>
                   <w:p>
@@ -5988,7 +6749,7 @@
                                   </pic:cNvPicPr>
                                 </pic:nvPicPr>
                                 <pic:blipFill>
-                                  <a:blip r:embed="rId2">
+                                  <a:blip r:embed="rId1">
                                     <a:extLst>
                                       <a:ext uri="{28A0092B-C50C-407E-A947-70E740481C1C}">
                                         <a14:useLocalDpi xmlns:a14="http://schemas.microsoft.com/office/drawing/2010/main" val="0"/>
@@ -6091,7 +6852,7 @@
             </wp:anchor>
           </w:drawing>
         </mc:Choice>
-        <mc:Fallback xmlns:mv="urn:schemas-microsoft-com:mac:vml" xmlns:mo="http://schemas.microsoft.com/office/mac/office/2008/main">
+        <mc:Fallback xmlns:mo="http://schemas.microsoft.com/office/mac/office/2008/main" xmlns:mv="urn:schemas-microsoft-com:mac:vml">
           <w:pict>
             <v:rect w14:anchorId="55EBC4D8" id="Rectangle 153" o:spid="_x0000_s1026" style="position:absolute;margin-left:-112.2pt;margin-top:-40.95pt;width:102.85pt;height:1327.7pt;z-index:251661824;visibility:visible;mso-wrap-style:square;mso-width-percent:0;mso-height-percent:0;mso-wrap-distance-left:9pt;mso-wrap-distance-top:0;mso-wrap-distance-right:9pt;mso-wrap-distance-bottom:0;mso-position-horizontal:absolute;mso-position-horizontal-relative:text;mso-position-vertical:absolute;mso-position-vertical-relative:text;mso-width-percent:0;mso-height-percent:0;mso-width-relative:page;mso-height-relative:page;v-text-anchor:top" o:gfxdata="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" fillcolor="#eaeaea" strokecolor="blue"/>
           </w:pict>
@@ -10616,6 +11377,15 @@
       <w:szCs w:val="20"/>
     </w:rPr>
   </w:style>
+  <w:style w:type="character" w:styleId="FollowedHyperlink">
+    <w:name w:val="FollowedHyperlink"/>
+    <w:basedOn w:val="DefaultParagraphFont"/>
+    <w:rsid w:val="00CD4EEA"/>
+    <w:rPr>
+      <w:color w:val="954F72" w:themeColor="followedHyperlink"/>
+      <w:u w:val="single"/>
+    </w:rPr>
+  </w:style>
 </w:styles>
 </file>
 
@@ -10885,7 +11655,7 @@
 </file>
 
 <file path=customXml/itemProps1.xml><?xml version="1.0" encoding="utf-8"?>
-<ds:datastoreItem xmlns:ds="http://schemas.openxmlformats.org/officeDocument/2006/customXml" ds:itemID="{5F4746CF-E2F0-46CD-9484-E791A110E1AB}">
+<ds:datastoreItem xmlns:ds="http://schemas.openxmlformats.org/officeDocument/2006/customXml" ds:itemID="{3127CCC9-56D9-42EB-9737-FE322C8FBD6A}">
   <ds:schemaRefs>
     <ds:schemaRef ds:uri="http://schemas.openxmlformats.org/officeDocument/2006/bibliography"/>
   </ds:schemaRefs>

--- a/Lab Instructions/DSXL_DataSources.docx
+++ b/Lab Instructions/DSXL_DataSources.docx
@@ -762,7 +762,7 @@
                 <w:noProof/>
                 <w:webHidden/>
               </w:rPr>
-              <w:t>5</w:t>
+              <w:t>6</w:t>
             </w:r>
             <w:r>
               <w:rPr>
@@ -2820,9 +2820,8 @@
           <w:shd w:val="clear" w:color="auto" w:fill="FFFFFF"/>
           <w:lang w:bidi="ar-SA"/>
         </w:rPr>
-        <w:t xml:space="preserve">Notebooks -&gt; add </w:t>
-      </w:r>
-      <w:proofErr w:type="spellStart"/>
+        <w:t>Notebooks -&gt; add noteb</w:t>
+      </w:r>
       <w:r>
         <w:rPr>
           <w:rFonts w:ascii="Helvetica" w:hAnsi="Helvetica" w:cs="Times New Roman"/>
@@ -2832,9 +2831,8 @@
           <w:shd w:val="clear" w:color="auto" w:fill="FFFFFF"/>
           <w:lang w:bidi="ar-SA"/>
         </w:rPr>
-        <w:t>notenook</w:t>
-      </w:r>
-      <w:proofErr w:type="spellEnd"/>
+        <w:t>ook</w:t>
+      </w:r>
       <w:r>
         <w:rPr>
           <w:rFonts w:ascii="Helvetica" w:hAnsi="Helvetica" w:cs="Times New Roman"/>
@@ -2842,7 +2840,16 @@
           <w:shd w:val="clear" w:color="auto" w:fill="FFFFFF"/>
           <w:lang w:bidi="ar-SA"/>
         </w:rPr>
-        <w:t>. Select Jupyter with Python 2.7, Scala 2.11, R 3.4.3, Spark 2.0.2.</w:t>
+        <w:t>. Select Jupyter with Python 3.5, Scala 2.11, R 3.4.3, Spark 2.2.1</w:t>
+      </w:r>
+      <w:r>
+        <w:rPr>
+          <w:rFonts w:ascii="Helvetica" w:hAnsi="Helvetica" w:cs="Times New Roman"/>
+          <w:color w:val="24292E"/>
+          <w:shd w:val="clear" w:color="auto" w:fill="FFFFFF"/>
+          <w:lang w:bidi="ar-SA"/>
+        </w:rPr>
+        <w:t>.</w:t>
       </w:r>
     </w:p>
     <w:p>
@@ -3145,18 +3152,7 @@
           <w:shd w:val="clear" w:color="auto" w:fill="FFFFFF"/>
           <w:lang w:bidi="ar-SA"/>
         </w:rPr>
-        <w:t> remote dat</w:t>
-      </w:r>
-      <w:bookmarkStart w:id="41" w:name="_GoBack"/>
-      <w:bookmarkEnd w:id="41"/>
-      <w:r>
-        <w:rPr>
-          <w:rFonts w:ascii="Helvetica" w:hAnsi="Helvetica" w:cs="Times New Roman"/>
-          <w:color w:val="24292E"/>
-          <w:shd w:val="clear" w:color="auto" w:fill="FFFFFF"/>
-          <w:lang w:bidi="ar-SA"/>
-        </w:rPr>
-        <w:t>aset. Select </w:t>
+        <w:t> remote dataset. Select </w:t>
       </w:r>
       <w:r>
         <w:rPr>
@@ -3331,6 +3327,95 @@
     </w:p>
     <w:p>
       <w:pPr>
+        <w:pStyle w:val="ListParagraph"/>
+        <w:rPr>
+          <w:rFonts w:ascii="Times New Roman" w:hAnsi="Times New Roman" w:cs="Times New Roman"/>
+          <w:lang w:bidi="ar-SA"/>
+        </w:rPr>
+      </w:pPr>
+    </w:p>
+    <w:p>
+      <w:pPr>
+        <w:pStyle w:val="ListParagraph"/>
+        <w:rPr>
+          <w:rFonts w:ascii="Times New Roman" w:hAnsi="Times New Roman" w:cs="Times New Roman"/>
+          <w:lang w:bidi="ar-SA"/>
+        </w:rPr>
+      </w:pPr>
+      <w:r>
+        <w:rPr>
+          <w:noProof/>
+        </w:rPr>
+        <w:drawing>
+          <wp:inline distT="0" distB="0" distL="0" distR="0" wp14:anchorId="64C78324" wp14:editId="2172737F">
+            <wp:extent cx="5943600" cy="3049270"/>
+            <wp:effectExtent l="0" t="0" r="0" b="0"/>
+            <wp:docPr id="17" name="Picture 17"/>
+            <wp:cNvGraphicFramePr>
+              <a:graphicFrameLocks xmlns:a="http://schemas.openxmlformats.org/drawingml/2006/main" noChangeAspect="1"/>
+            </wp:cNvGraphicFramePr>
+            <a:graphic xmlns:a="http://schemas.openxmlformats.org/drawingml/2006/main">
+              <a:graphicData uri="http://schemas.openxmlformats.org/drawingml/2006/picture">
+                <pic:pic xmlns:pic="http://schemas.openxmlformats.org/drawingml/2006/picture">
+                  <pic:nvPicPr>
+                    <pic:cNvPr id="1" name=""/>
+                    <pic:cNvPicPr/>
+                  </pic:nvPicPr>
+                  <pic:blipFill>
+                    <a:blip r:embed="rId24"/>
+                    <a:stretch>
+                      <a:fillRect/>
+                    </a:stretch>
+                  </pic:blipFill>
+                  <pic:spPr>
+                    <a:xfrm>
+                      <a:off x="0" y="0"/>
+                      <a:ext cx="5943600" cy="3049270"/>
+                    </a:xfrm>
+                    <a:prstGeom prst="rect">
+                      <a:avLst/>
+                    </a:prstGeom>
+                  </pic:spPr>
+                </pic:pic>
+              </a:graphicData>
+            </a:graphic>
+          </wp:inline>
+        </w:drawing>
+      </w:r>
+    </w:p>
+    <w:p>
+      <w:pPr>
+        <w:pStyle w:val="ListParagraph"/>
+        <w:rPr>
+          <w:rFonts w:ascii="Times New Roman" w:hAnsi="Times New Roman" w:cs="Times New Roman"/>
+          <w:lang w:bidi="ar-SA"/>
+        </w:rPr>
+      </w:pPr>
+      <w:bookmarkStart w:id="41" w:name="_GoBack"/>
+      <w:bookmarkEnd w:id="41"/>
+    </w:p>
+    <w:p>
+      <w:pPr>
+        <w:pStyle w:val="ListParagraph"/>
+        <w:numPr>
+          <w:ilvl w:val="1"/>
+          <w:numId w:val="24"/>
+        </w:numPr>
+        <w:rPr>
+          <w:rFonts w:ascii="Times New Roman" w:hAnsi="Times New Roman" w:cs="Times New Roman"/>
+          <w:lang w:bidi="ar-SA"/>
+        </w:rPr>
+      </w:pPr>
+      <w:r>
+        <w:rPr>
+          <w:rFonts w:ascii="Times New Roman" w:hAnsi="Times New Roman" w:cs="Times New Roman"/>
+          <w:lang w:bidi="ar-SA"/>
+        </w:rPr>
+        <w:t>As an optional, insert the HDFS Titanic data as well</w:t>
+      </w:r>
+    </w:p>
+    <w:p>
+      <w:pPr>
         <w:ind w:left="0" w:firstLine="0"/>
       </w:pPr>
     </w:p>
@@ -3399,27 +3484,13 @@
       <w:r>
         <w:t xml:space="preserve">Follow instructions in documentation </w:t>
       </w:r>
-      <w:hyperlink r:id="rId24" w:history="1">
+      <w:hyperlink r:id="rId25" w:history="1">
         <w:r>
           <w:rPr>
             <w:rStyle w:val="Hyperlink"/>
             <w:noProof w:val="0"/>
           </w:rPr>
-          <w:t>https://c</w:t>
-        </w:r>
-        <w:r>
-          <w:rPr>
-            <w:rStyle w:val="Hyperlink"/>
-            <w:noProof w:val="0"/>
-          </w:rPr>
-          <w:t>o</w:t>
-        </w:r>
-        <w:r>
-          <w:rPr>
-            <w:rStyle w:val="Hyperlink"/>
-            <w:noProof w:val="0"/>
-          </w:rPr>
-          <w:t>ntent-dsxlocal.mybluemix.net/docs/content/local/drivers.html</w:t>
+          <w:t>https://content-dsxlocal.mybluemix.net/docs/content/local/drivers.html</w:t>
         </w:r>
       </w:hyperlink>
       <w:r>
@@ -3533,7 +3604,7 @@
       <w:r>
         <w:t xml:space="preserve"> training session. Here is the documentation </w:t>
       </w:r>
-      <w:hyperlink r:id="rId25" w:history="1">
+      <w:hyperlink r:id="rId26" w:history="1">
         <w:r>
           <w:rPr>
             <w:rStyle w:val="Hyperlink"/>
@@ -3563,21 +3634,13 @@
       <w:r>
         <w:t xml:space="preserve">If you choose not to install DSXHI on your HDP cluster, then follow steps mentioned in documentation </w:t>
       </w:r>
-      <w:hyperlink r:id="rId26" w:anchor="option-2-set-up-a-hdp-cluster-without-dsxhi" w:history="1">
+      <w:hyperlink r:id="rId27" w:anchor="option-2-set-up-a-hdp-cluster-without-dsxhi" w:history="1">
         <w:r>
           <w:rPr>
             <w:rStyle w:val="Hyperlink"/>
             <w:noProof w:val="0"/>
           </w:rPr>
-          <w:t>https://content-</w:t>
-        </w:r>
-        <w:r>
-          <w:rPr>
-            <w:rStyle w:val="Hyperlink"/>
-            <w:noProof w:val="0"/>
-          </w:rPr>
-          <w:lastRenderedPageBreak/>
-          <w:t>dsxlocal.mybluemix.net/docs/content/local/hdp.html#option-2-set-up-a-hdp-cluster-without-dsxhi</w:t>
+          <w:t>https://content-dsxlocal.mybluemix.net/docs/content/local/hdp.html#option-2-set-up-a-hdp-cluster-without-dsxhi</w:t>
         </w:r>
       </w:hyperlink>
       <w:r>
@@ -3612,7 +3675,7 @@
       <w:r>
         <w:t xml:space="preserve">Register DSXHI cluster to DSXL. Follow documentation </w:t>
       </w:r>
-      <w:hyperlink r:id="rId27" w:history="1">
+      <w:hyperlink r:id="rId28" w:history="1">
         <w:r>
           <w:rPr>
             <w:rStyle w:val="Hyperlink"/>
@@ -3709,7 +3772,7 @@
       <w:r>
         <w:t xml:space="preserve">Documentation on Hive </w:t>
       </w:r>
-      <w:hyperlink r:id="rId28" w:history="1">
+      <w:hyperlink r:id="rId29" w:history="1">
         <w:r>
           <w:rPr>
             <w:rStyle w:val="Hyperlink"/>
@@ -3748,9 +3811,10 @@
         </w:numPr>
       </w:pPr>
       <w:r>
+        <w:lastRenderedPageBreak/>
         <w:t xml:space="preserve">Download topology xml file from </w:t>
       </w:r>
-      <w:hyperlink r:id="rId29" w:history="1">
+      <w:hyperlink r:id="rId30" w:history="1">
         <w:r>
           <w:rPr>
             <w:rStyle w:val="Hyperlink"/>
@@ -3824,7 +3888,6 @@
           <w:noProof/>
           <w:lang w:bidi="ar-SA"/>
         </w:rPr>
-        <w:lastRenderedPageBreak/>
         <w:drawing>
           <wp:inline distT="0" distB="0" distL="0" distR="0" wp14:anchorId="1A6FBA3D" wp14:editId="41E9C8A8">
             <wp:extent cx="4967605" cy="3208443"/>
@@ -3841,7 +3904,7 @@
                     <pic:cNvPicPr/>
                   </pic:nvPicPr>
                   <pic:blipFill>
-                    <a:blip r:embed="rId30">
+                    <a:blip r:embed="rId31">
                       <a:extLst>
                         <a:ext uri="{28A0092B-C50C-407E-A947-70E740481C1C}">
                           <a14:useLocalDpi xmlns:a14="http://schemas.microsoft.com/office/drawing/2010/main" val="0"/>
@@ -4185,6 +4248,7 @@
           <w:bdr w:val="none" w:sz="0" w:space="0" w:color="auto" w:frame="1"/>
           <w:lang w:bidi="ar-SA"/>
         </w:rPr>
+        <w:lastRenderedPageBreak/>
         <w:t xml:space="preserve">HDFS host: </w:t>
       </w:r>
       <w:r>
@@ -4596,7 +4660,7 @@
         </w:rPr>
         <w:t xml:space="preserve"> URL: </w:t>
       </w:r>
-      <w:hyperlink r:id="rId31" w:history="1">
+      <w:hyperlink r:id="rId32" w:history="1">
         <w:r>
           <w:rPr>
             <w:rStyle w:val="Hyperlink"/>
@@ -4730,9 +4794,9 @@
     </w:p>
     <w:p/>
     <w:sectPr>
-      <w:headerReference w:type="even" r:id="rId32"/>
-      <w:headerReference w:type="default" r:id="rId33"/>
-      <w:footerReference w:type="default" r:id="rId34"/>
+      <w:headerReference w:type="even" r:id="rId33"/>
+      <w:headerReference w:type="default" r:id="rId34"/>
+      <w:footerReference w:type="default" r:id="rId35"/>
       <w:pgSz w:w="12240" w:h="15840" w:code="1"/>
       <w:pgMar w:top="1440" w:right="720" w:bottom="1728" w:left="2160" w:header="720" w:footer="720" w:gutter="0"/>
       <w:pgNumType w:start="1"/>
@@ -5390,7 +5454,7 @@
         <w:rStyle w:val="PageNumber"/>
         <w:noProof/>
       </w:rPr>
-      <w:t>5</w:t>
+      <w:t>8</w:t>
     </w:r>
     <w:r>
       <w:rPr>
@@ -5549,7 +5613,7 @@
             </wp:anchor>
           </w:drawing>
         </mc:Choice>
-        <mc:Fallback xmlns:mo="http://schemas.microsoft.com/office/mac/office/2008/main" xmlns:mv="urn:schemas-microsoft-com:mac:vml">
+        <mc:Fallback xmlns:mv="urn:schemas-microsoft-com:mac:vml" xmlns:mo="http://schemas.microsoft.com/office/mac/office/2008/main">
           <w:pict>
             <v:rect w14:anchorId="626CBC09" id="Rectangle 93" o:spid="_x0000_s1026" style="position:absolute;margin-left:-94.5pt;margin-top:-36pt;width:140.1pt;height:793.65pt;z-index:251653632;visibility:visible;mso-wrap-style:square;mso-width-percent:0;mso-height-percent:0;mso-wrap-distance-left:9pt;mso-wrap-distance-top:0;mso-wrap-distance-right:9pt;mso-wrap-distance-bottom:0;mso-position-horizontal:absolute;mso-position-horizontal-relative:text;mso-position-vertical:absolute;mso-position-vertical-relative:text;mso-width-percent:0;mso-height-percent:0;mso-width-relative:page;mso-height-relative:page;v-text-anchor:top" o:gfxdata="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" fillcolor="#eaeaea" stroked="f"/>
           </w:pict>
@@ -5881,7 +5945,7 @@
             </wp:anchor>
           </w:drawing>
         </mc:Choice>
-        <mc:Fallback xmlns:mo="http://schemas.microsoft.com/office/mac/office/2008/main" xmlns:mv="urn:schemas-microsoft-com:mac:vml">
+        <mc:Fallback xmlns:mv="urn:schemas-microsoft-com:mac:vml" xmlns:mo="http://schemas.microsoft.com/office/mac/office/2008/main">
           <w:pict>
             <v:rect w14:anchorId="0A6BB40B" id="Rectangle 85" o:spid="_x0000_s1026" style="position:absolute;margin-left:5.35pt;margin-top:-36.75pt;width:516.75pt;height:51pt;z-index:251652608;visibility:visible;mso-wrap-style:square;mso-width-percent:0;mso-height-percent:0;mso-wrap-distance-left:9pt;mso-wrap-distance-top:0;mso-wrap-distance-right:9pt;mso-wrap-distance-bottom:0;mso-position-horizontal:absolute;mso-position-horizontal-relative:text;mso-position-vertical:absolute;mso-position-vertical-relative:text;mso-width-percent:0;mso-height-percent:0;mso-width-relative:page;mso-height-relative:page;v-text-anchor:top" o:gfxdata="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" fillcolor="blue" stroked="f"/>
           </w:pict>
@@ -6199,7 +6263,7 @@
             </wp:anchor>
           </w:drawing>
         </mc:Choice>
-        <mc:Fallback xmlns:mo="http://schemas.microsoft.com/office/mac/office/2008/main" xmlns:mv="urn:schemas-microsoft-com:mac:vml">
+        <mc:Fallback xmlns:mv="urn:schemas-microsoft-com:mac:vml" xmlns:mo="http://schemas.microsoft.com/office/mac/office/2008/main">
           <w:pict>
             <v:rect w14:anchorId="27DC07B4" id="Rectangle 149" o:spid="_x0000_s1026" style="position:absolute;margin-left:-112.2pt;margin-top:-40.95pt;width:102.85pt;height:1327.7pt;z-index:251658752;visibility:visible;mso-wrap-style:square;mso-width-percent:0;mso-height-percent:0;mso-wrap-distance-left:9pt;mso-wrap-distance-top:0;mso-wrap-distance-right:9pt;mso-wrap-distance-bottom:0;mso-position-horizontal:absolute;mso-position-horizontal-relative:text;mso-position-vertical:absolute;mso-position-vertical-relative:text;mso-width-percent:0;mso-height-percent:0;mso-width-relative:page;mso-height-relative:page;v-text-anchor:top" o:gfxdata="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" fillcolor="#eaeaea" strokecolor="blue"/>
           </w:pict>
@@ -6528,7 +6592,7 @@
             </wp:anchor>
           </w:drawing>
         </mc:Choice>
-        <mc:Fallback xmlns:mo="http://schemas.microsoft.com/office/mac/office/2008/main" xmlns:mv="urn:schemas-microsoft-com:mac:vml">
+        <mc:Fallback xmlns:mv="urn:schemas-microsoft-com:mac:vml" xmlns:mo="http://schemas.microsoft.com/office/mac/office/2008/main">
           <w:pict>
             <v:rect w14:anchorId="72708F8F" id="Rectangle 148" o:spid="_x0000_s1026" style="position:absolute;margin-left:-112.2pt;margin-top:-37.4pt;width:102.85pt;height:1327.7pt;z-index:251657728;visibility:visible;mso-wrap-style:square;mso-width-percent:0;mso-height-percent:0;mso-wrap-distance-left:9pt;mso-wrap-distance-top:0;mso-wrap-distance-right:9pt;mso-wrap-distance-bottom:0;mso-position-horizontal:absolute;mso-position-horizontal-relative:text;mso-position-vertical:absolute;mso-position-vertical-relative:text;mso-width-percent:0;mso-height-percent:0;mso-width-relative:page;mso-height-relative:page;v-text-anchor:top" o:gfxdata="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" fillcolor="#eaeaea" strokecolor="blue"/>
           </w:pict>
@@ -6852,7 +6916,7 @@
             </wp:anchor>
           </w:drawing>
         </mc:Choice>
-        <mc:Fallback xmlns:mo="http://schemas.microsoft.com/office/mac/office/2008/main" xmlns:mv="urn:schemas-microsoft-com:mac:vml">
+        <mc:Fallback xmlns:mv="urn:schemas-microsoft-com:mac:vml" xmlns:mo="http://schemas.microsoft.com/office/mac/office/2008/main">
           <w:pict>
             <v:rect w14:anchorId="55EBC4D8" id="Rectangle 153" o:spid="_x0000_s1026" style="position:absolute;margin-left:-112.2pt;margin-top:-40.95pt;width:102.85pt;height:1327.7pt;z-index:251661824;visibility:visible;mso-wrap-style:square;mso-width-percent:0;mso-height-percent:0;mso-wrap-distance-left:9pt;mso-wrap-distance-top:0;mso-wrap-distance-right:9pt;mso-wrap-distance-bottom:0;mso-position-horizontal:absolute;mso-position-horizontal-relative:text;mso-position-vertical:absolute;mso-position-vertical-relative:text;mso-width-percent:0;mso-height-percent:0;mso-width-relative:page;mso-height-relative:page;v-text-anchor:top" o:gfxdata="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" fillcolor="#eaeaea" strokecolor="blue"/>
           </w:pict>
@@ -11655,7 +11719,7 @@
 </file>
 
 <file path=customXml/itemProps1.xml><?xml version="1.0" encoding="utf-8"?>
-<ds:datastoreItem xmlns:ds="http://schemas.openxmlformats.org/officeDocument/2006/customXml" ds:itemID="{3127CCC9-56D9-42EB-9737-FE322C8FBD6A}">
+<ds:datastoreItem xmlns:ds="http://schemas.openxmlformats.org/officeDocument/2006/customXml" ds:itemID="{D897996C-2E36-473E-82B6-F77569FC3957}">
   <ds:schemaRefs>
     <ds:schemaRef ds:uri="http://schemas.openxmlformats.org/officeDocument/2006/bibliography"/>
   </ds:schemaRefs>
